--- a/说明书/新能源消纳配电网仿真软件.docx
+++ b/说明书/新能源消纳配电网仿真软件.docx
@@ -1555,8 +1555,8 @@
         </w:rPr>
         <w:fldChar w:fldCharType="end"/>
       </w:r>
-      <w:bookmarkStart w:id="0" w:name="_Toc144219870"/>
-      <w:bookmarkStart w:id="1" w:name="_Toc18476"/>
+      <w:bookmarkStart w:id="0" w:name="_Toc18476"/>
+      <w:bookmarkStart w:id="1" w:name="_Toc144219870"/>
       <w:r>
         <w:rPr>
           <w:rFonts w:hint="eastAsia"/>
@@ -1579,6 +1579,8 @@
         </w:rPr>
         <w:t>随着全球能源需求的持续增长和环境问题的日益凸显，新能源已成为能源行业的重要发展方向之一。作为可再生能源的主要代表，风能和光伏发电等新能源资源具有分布广泛、间歇性强的特点，因此对其进行高效、稳定地消纳成为当前能源领域亟待解决的问题。</w:t>
       </w:r>
+      <w:bookmarkStart w:id="16" w:name="_GoBack"/>
+      <w:bookmarkEnd w:id="16"/>
     </w:p>
     <w:p>
       <w:pPr>
@@ -2041,7 +2043,7 @@
           <w:rFonts w:hint="eastAsia"/>
           <w:lang w:val="en-US" w:eastAsia="zh-CN"/>
         </w:rPr>
-        <w:t>可视化监测平台</w:t>
+        <w:t>首页</w:t>
       </w:r>
     </w:p>
     <w:p>
@@ -2057,56 +2059,13 @@
           <w:rFonts w:hint="eastAsia"/>
           <w:lang w:val="en-US" w:eastAsia="zh-CN"/>
         </w:rPr>
-        <w:t>可视化监测平台，通过大屏数据可视化方案，向用户展示了当前开关站在全国区域内的数据统计情况。包括开关站设备总数，分布情况、故障监控情况、负荷密度统计和分析等。</w:t>
+        <w:t>首页</w:t>
       </w:r>
     </w:p>
     <w:p>
       <w:pPr>
         <w:ind w:firstLine="0" w:firstLineChars="0"/>
       </w:pPr>
-      <w:r>
-        <w:drawing>
-          <wp:inline distT="0" distB="0" distL="114300" distR="114300">
-            <wp:extent cx="5272405" cy="2927350"/>
-            <wp:effectExtent l="0" t="0" r="4445" b="6350"/>
-            <wp:docPr id="2" name="图片 1"/>
-            <wp:cNvGraphicFramePr>
-              <a:graphicFrameLocks xmlns:a="http://schemas.openxmlformats.org/drawingml/2006/main" noChangeAspect="1"/>
-            </wp:cNvGraphicFramePr>
-            <a:graphic xmlns:a="http://schemas.openxmlformats.org/drawingml/2006/main">
-              <a:graphicData uri="http://schemas.openxmlformats.org/drawingml/2006/picture">
-                <pic:pic xmlns:pic="http://schemas.openxmlformats.org/drawingml/2006/picture">
-                  <pic:nvPicPr>
-                    <pic:cNvPr id="2" name="图片 1"/>
-                    <pic:cNvPicPr>
-                      <a:picLocks noChangeAspect="1"/>
-                    </pic:cNvPicPr>
-                  </pic:nvPicPr>
-                  <pic:blipFill>
-                    <a:blip r:embed="rId12"/>
-                    <a:stretch>
-                      <a:fillRect/>
-                    </a:stretch>
-                  </pic:blipFill>
-                  <pic:spPr>
-                    <a:xfrm>
-                      <a:off x="0" y="0"/>
-                      <a:ext cx="5272405" cy="2927350"/>
-                    </a:xfrm>
-                    <a:prstGeom prst="rect">
-                      <a:avLst/>
-                    </a:prstGeom>
-                    <a:noFill/>
-                    <a:ln>
-                      <a:noFill/>
-                    </a:ln>
-                  </pic:spPr>
-                </pic:pic>
-              </a:graphicData>
-            </a:graphic>
-          </wp:inline>
-        </w:drawing>
-      </w:r>
     </w:p>
     <w:p>
       <w:pPr>
@@ -2136,36 +2095,95 @@
           <w:ilvl w:val="1"/>
           <w:numId w:val="2"/>
         </w:numPr>
-      </w:pPr>
-      <w:bookmarkStart w:id="5" w:name="_Toc2400"/>
-      <w:r>
-        <w:rPr>
-          <w:rFonts w:hint="eastAsia"/>
-          <w:lang w:val="en-US" w:eastAsia="zh-CN"/>
-        </w:rPr>
-        <w:t>负荷密度预测</w:t>
-      </w:r>
-      <w:bookmarkEnd w:id="5"/>
+        <w:rPr>
+          <w:rFonts w:hint="default"/>
+          <w:lang w:val="en-US" w:eastAsia="zh-CN"/>
+        </w:rPr>
+      </w:pPr>
+      <w:r>
+        <w:rPr>
+          <w:rFonts w:hint="eastAsia"/>
+          <w:lang w:val="en-US" w:eastAsia="zh-CN"/>
+        </w:rPr>
+        <w:t>新能源管理</w:t>
+      </w:r>
+    </w:p>
+    <w:p>
+      <w:pPr>
+        <w:pStyle w:val="4"/>
+        <w:numPr>
+          <w:ilvl w:val="0"/>
+          <w:numId w:val="0"/>
+        </w:numPr>
+        <w:bidi w:val="0"/>
+        <w:ind w:leftChars="200"/>
+        <w:rPr>
+          <w:rFonts w:hint="default" w:ascii="仿宋_GB2312" w:hAnsi="Times New Roman" w:eastAsia="仿宋_GB2312" w:cs="Arial"/>
+          <w:b w:val="0"/>
+          <w:bCs w:val="0"/>
+          <w:kern w:val="2"/>
+          <w:sz w:val="32"/>
+          <w:szCs w:val="24"/>
+          <w:lang w:val="en-US" w:eastAsia="zh-CN" w:bidi="ar-SA"/>
+        </w:rPr>
+      </w:pPr>
+      <w:r>
+        <w:rPr>
+          <w:rFonts w:hint="eastAsia" w:ascii="仿宋_GB2312" w:hAnsi="Times New Roman" w:eastAsia="仿宋_GB2312" w:cs="Arial"/>
+          <w:b w:val="0"/>
+          <w:bCs w:val="0"/>
+          <w:kern w:val="2"/>
+          <w:sz w:val="32"/>
+          <w:szCs w:val="24"/>
+          <w:lang w:val="en-US" w:eastAsia="zh-CN" w:bidi="ar-SA"/>
+        </w:rPr>
+        <w:t>4.3.</w:t>
+      </w:r>
+      <w:r>
+        <w:rPr>
+          <w:rFonts w:hint="eastAsia" w:ascii="仿宋_GB2312" w:eastAsia="仿宋_GB2312" w:cs="Arial"/>
+          <w:b w:val="0"/>
+          <w:bCs w:val="0"/>
+          <w:kern w:val="2"/>
+          <w:sz w:val="32"/>
+          <w:szCs w:val="24"/>
+          <w:lang w:val="en-US" w:eastAsia="zh-CN" w:bidi="ar-SA"/>
+        </w:rPr>
+        <w:t>1开关站列表</w:t>
+      </w:r>
+    </w:p>
+    <w:p>
+      <w:pPr>
+        <w:keepNext w:val="0"/>
+        <w:keepLines w:val="0"/>
+        <w:pageBreakBefore w:val="0"/>
+        <w:widowControl w:val="0"/>
+        <w:kinsoku/>
+        <w:wordWrap/>
+        <w:overflowPunct/>
+        <w:topLinePunct w:val="0"/>
+        <w:autoSpaceDE/>
+        <w:autoSpaceDN/>
+        <w:bidi w:val="0"/>
+        <w:adjustRightInd/>
+        <w:snapToGrid/>
+        <w:textAlignment w:val="auto"/>
+        <w:rPr>
+          <w:rFonts w:hint="eastAsia"/>
+          <w:lang w:val="en-US" w:eastAsia="zh-CN"/>
+        </w:rPr>
+      </w:pPr>
+      <w:r>
+        <w:rPr>
+          <w:rFonts w:hint="eastAsia"/>
+          <w:lang w:val="en-US" w:eastAsia="zh-CN"/>
+        </w:rPr>
+        <w:t>对当前开关站进行的统一管理。可以进行查询、新增、删除、编辑、启用和停用等操作。</w:t>
+      </w:r>
     </w:p>
     <w:p>
       <w:pPr>
         <w:ind w:firstLine="640"/>
-        <w:rPr>
-          <w:rFonts w:hint="eastAsia"/>
-          <w:lang w:val="en-US" w:eastAsia="zh-CN"/>
-        </w:rPr>
-      </w:pPr>
-      <w:r>
-        <w:rPr>
-          <w:rFonts w:hint="eastAsia"/>
-          <w:lang w:val="en-US" w:eastAsia="zh-CN"/>
-        </w:rPr>
-        <w:t>负荷密度预测模块，收集历史负荷数据、天气数据、经济指标和人口统计数据等信息，然后对这些信息进行数据清洗和归一化处理。用户可以通过筛选时间范围内的区域数据，查询到相关的数据源，然后点击预测方法，就可以进行预测分析处理和结果查看。</w:t>
-      </w:r>
-    </w:p>
-    <w:p>
-      <w:pPr>
-        <w:ind w:left="0" w:leftChars="0" w:firstLine="0" w:firstLineChars="0"/>
         <w:rPr>
           <w:rFonts w:hint="default"/>
           <w:lang w:val="en-US" w:eastAsia="zh-CN"/>
@@ -2184,49 +2202,6 @@
           <w:docGrid w:linePitch="435" w:charSpace="0"/>
         </w:sectPr>
       </w:pPr>
-      <w:r>
-        <w:drawing>
-          <wp:inline distT="0" distB="0" distL="114300" distR="114300">
-            <wp:extent cx="5264785" cy="4404995"/>
-            <wp:effectExtent l="0" t="0" r="12065" b="14605"/>
-            <wp:docPr id="3" name="图片 2"/>
-            <wp:cNvGraphicFramePr>
-              <a:graphicFrameLocks xmlns:a="http://schemas.openxmlformats.org/drawingml/2006/main" noChangeAspect="1"/>
-            </wp:cNvGraphicFramePr>
-            <a:graphic xmlns:a="http://schemas.openxmlformats.org/drawingml/2006/main">
-              <a:graphicData uri="http://schemas.openxmlformats.org/drawingml/2006/picture">
-                <pic:pic xmlns:pic="http://schemas.openxmlformats.org/drawingml/2006/picture">
-                  <pic:nvPicPr>
-                    <pic:cNvPr id="3" name="图片 2"/>
-                    <pic:cNvPicPr>
-                      <a:picLocks noChangeAspect="1"/>
-                    </pic:cNvPicPr>
-                  </pic:nvPicPr>
-                  <pic:blipFill>
-                    <a:blip r:embed="rId13"/>
-                    <a:stretch>
-                      <a:fillRect/>
-                    </a:stretch>
-                  </pic:blipFill>
-                  <pic:spPr>
-                    <a:xfrm>
-                      <a:off x="0" y="0"/>
-                      <a:ext cx="5264785" cy="4404995"/>
-                    </a:xfrm>
-                    <a:prstGeom prst="rect">
-                      <a:avLst/>
-                    </a:prstGeom>
-                    <a:noFill/>
-                    <a:ln>
-                      <a:noFill/>
-                    </a:ln>
-                  </pic:spPr>
-                </pic:pic>
-              </a:graphicData>
-            </a:graphic>
-          </wp:inline>
-        </w:drawing>
-      </w:r>
     </w:p>
     <w:p>
       <w:pPr>
@@ -2252,15 +2227,13 @@
         <w:ind w:left="567" w:hanging="567"/>
         <w:textAlignment w:val="auto"/>
       </w:pPr>
-      <w:bookmarkStart w:id="6" w:name="_Toc23751"/>
-      <w:r>
-        <w:rPr>
-          <w:rFonts w:hint="eastAsia"/>
-          <w:lang w:val="en-US" w:eastAsia="zh-CN"/>
-        </w:rPr>
-        <w:t>开关站管理</w:t>
-      </w:r>
-      <w:bookmarkEnd w:id="6"/>
+      <w:r>
+        <w:rPr>
+          <w:rFonts w:hint="eastAsia"/>
+          <w:lang w:val="en-US" w:eastAsia="zh-CN"/>
+        </w:rPr>
+        <w:t>配电网管理</w:t>
+      </w:r>
     </w:p>
     <w:p>
       <w:pPr>
@@ -2281,7 +2254,7 @@
           <w:lang w:val="en-US" w:eastAsia="zh-CN" w:bidi="ar-SA"/>
         </w:rPr>
       </w:pPr>
-      <w:bookmarkStart w:id="7" w:name="_Toc2395"/>
+      <w:bookmarkStart w:id="5" w:name="_Toc2395"/>
       <w:r>
         <w:rPr>
           <w:rFonts w:hint="eastAsia" w:ascii="仿宋_GB2312" w:hAnsi="Times New Roman" w:eastAsia="仿宋_GB2312" w:cs="Arial"/>
@@ -2306,7 +2279,7 @@
         </w:rPr>
         <w:t>1开关站列表</w:t>
       </w:r>
-      <w:bookmarkEnd w:id="7"/>
+      <w:bookmarkEnd w:id="5"/>
     </w:p>
     <w:p>
       <w:pPr>
@@ -2364,7 +2337,7 @@
                     </pic:cNvPicPr>
                   </pic:nvPicPr>
                   <pic:blipFill>
-                    <a:blip r:embed="rId14"/>
+                    <a:blip r:embed="rId12"/>
                     <a:stretch>
                       <a:fillRect/>
                     </a:stretch>
@@ -2403,7 +2376,7 @@
           <w:lang w:val="en-US" w:eastAsia="zh-CN"/>
         </w:rPr>
       </w:pPr>
-      <w:bookmarkStart w:id="8" w:name="_Toc19448"/>
+      <w:bookmarkStart w:id="6" w:name="_Toc19448"/>
       <w:r>
         <w:rPr>
           <w:rFonts w:hint="eastAsia" w:ascii="仿宋_GB2312" w:hAnsi="Times New Roman" w:eastAsia="仿宋_GB2312" w:cs="Arial"/>
@@ -2428,7 +2401,7 @@
         </w:rPr>
         <w:t>2待规划管理</w:t>
       </w:r>
-      <w:bookmarkEnd w:id="8"/>
+      <w:bookmarkEnd w:id="6"/>
     </w:p>
     <w:p>
       <w:pPr>
@@ -2462,10 +2435,6 @@
     <w:p>
       <w:pPr>
         <w:ind w:left="0" w:leftChars="0" w:firstLine="0" w:firstLineChars="0"/>
-        <w:rPr>
-          <w:rFonts w:hint="default"/>
-          <w:lang w:val="en-US" w:eastAsia="zh-CN"/>
-        </w:rPr>
       </w:pPr>
       <w:r>
         <w:drawing>
@@ -2486,7 +2455,7 @@
                     </pic:cNvPicPr>
                   </pic:nvPicPr>
                   <pic:blipFill>
-                    <a:blip r:embed="rId15"/>
+                    <a:blip r:embed="rId13"/>
                     <a:stretch>
                       <a:fillRect/>
                     </a:stretch>
@@ -2511,7 +2480,6 @@
         </w:drawing>
       </w:r>
     </w:p>
-    <w:p/>
     <w:p>
       <w:pPr>
         <w:pStyle w:val="3"/>
@@ -2536,7 +2504,49 @@
         <w:ind w:left="567" w:hanging="567"/>
         <w:textAlignment w:val="auto"/>
       </w:pPr>
-      <w:bookmarkStart w:id="9" w:name="_Toc13573"/>
+      <w:r>
+        <w:rPr>
+          <w:rFonts w:hint="eastAsia"/>
+          <w:lang w:val="en-US" w:eastAsia="zh-CN"/>
+        </w:rPr>
+        <w:t>仿真模拟器</w:t>
+      </w:r>
+    </w:p>
+    <w:p>
+      <w:pPr>
+        <w:ind w:left="0" w:leftChars="0" w:firstLine="0" w:firstLineChars="0"/>
+        <w:rPr>
+          <w:rFonts w:hint="default"/>
+          <w:lang w:val="en-US" w:eastAsia="zh-CN"/>
+        </w:rPr>
+      </w:pPr>
+    </w:p>
+    <w:p/>
+    <w:p>
+      <w:pPr>
+        <w:pStyle w:val="3"/>
+        <w:keepNext/>
+        <w:keepLines/>
+        <w:pageBreakBefore/>
+        <w:widowControl w:val="0"/>
+        <w:numPr>
+          <w:ilvl w:val="1"/>
+          <w:numId w:val="2"/>
+        </w:numPr>
+        <w:kinsoku/>
+        <w:wordWrap/>
+        <w:overflowPunct/>
+        <w:topLinePunct w:val="0"/>
+        <w:autoSpaceDE/>
+        <w:autoSpaceDN/>
+        <w:bidi w:val="0"/>
+        <w:adjustRightInd/>
+        <w:snapToGrid/>
+        <w:spacing w:line="416" w:lineRule="auto"/>
+        <w:ind w:left="567" w:hanging="567"/>
+        <w:textAlignment w:val="auto"/>
+      </w:pPr>
+      <w:bookmarkStart w:id="7" w:name="_Toc13573"/>
       <w:r>
         <w:rPr>
           <w:rFonts w:hint="eastAsia"/>
@@ -2544,7 +2554,7 @@
         </w:rPr>
         <w:t>监控告警</w:t>
       </w:r>
-      <w:bookmarkEnd w:id="9"/>
+      <w:bookmarkEnd w:id="7"/>
     </w:p>
     <w:p>
       <w:pPr>
@@ -2560,7 +2570,7 @@
           <w:lang w:val="en-US" w:eastAsia="zh-CN"/>
         </w:rPr>
       </w:pPr>
-      <w:bookmarkStart w:id="10" w:name="_Toc2404"/>
+      <w:bookmarkStart w:id="8" w:name="_Toc2404"/>
       <w:r>
         <w:rPr>
           <w:rFonts w:hint="eastAsia" w:ascii="仿宋_GB2312" w:hAnsi="Times New Roman" w:eastAsia="仿宋_GB2312" w:cs="Arial"/>
@@ -2609,7 +2619,7 @@
         </w:rPr>
         <w:t>1待处理告警</w:t>
       </w:r>
-      <w:bookmarkEnd w:id="10"/>
+      <w:bookmarkEnd w:id="8"/>
     </w:p>
     <w:p>
       <w:pPr>
@@ -2653,7 +2663,7 @@
                     </pic:cNvPicPr>
                   </pic:nvPicPr>
                   <pic:blipFill>
-                    <a:blip r:embed="rId16"/>
+                    <a:blip r:embed="rId14"/>
                     <a:stretch>
                       <a:fillRect/>
                     </a:stretch>
@@ -2697,7 +2707,7 @@
           <w:lang w:val="en-US" w:eastAsia="zh-CN" w:bidi="ar-SA"/>
         </w:rPr>
       </w:pPr>
-      <w:bookmarkStart w:id="11" w:name="_Toc14113"/>
+      <w:bookmarkStart w:id="9" w:name="_Toc14113"/>
       <w:r>
         <w:rPr>
           <w:rFonts w:hint="eastAsia" w:ascii="仿宋_GB2312" w:hAnsi="Times New Roman" w:eastAsia="仿宋_GB2312" w:cs="Arial"/>
@@ -2746,7 +2756,7 @@
         </w:rPr>
         <w:t>2告警配置</w:t>
       </w:r>
-      <w:bookmarkEnd w:id="11"/>
+      <w:bookmarkEnd w:id="9"/>
     </w:p>
     <w:p>
       <w:pPr>
@@ -2790,7 +2800,7 @@
                     </pic:cNvPicPr>
                   </pic:nvPicPr>
                   <pic:blipFill>
-                    <a:blip r:embed="rId17"/>
+                    <a:blip r:embed="rId15"/>
                     <a:stretch>
                       <a:fillRect/>
                     </a:stretch>
@@ -2834,7 +2844,7 @@
           <w:lang w:val="en-US" w:eastAsia="zh-CN" w:bidi="ar-SA"/>
         </w:rPr>
       </w:pPr>
-      <w:bookmarkStart w:id="12" w:name="_Toc24846"/>
+      <w:bookmarkStart w:id="10" w:name="_Toc24846"/>
       <w:r>
         <w:rPr>
           <w:rFonts w:hint="eastAsia" w:ascii="仿宋_GB2312" w:hAnsi="Times New Roman" w:eastAsia="仿宋_GB2312" w:cs="Arial"/>
@@ -2883,7 +2893,7 @@
         </w:rPr>
         <w:t>3历史告警记录</w:t>
       </w:r>
-      <w:bookmarkEnd w:id="12"/>
+      <w:bookmarkEnd w:id="10"/>
     </w:p>
     <w:p>
       <w:pPr>
@@ -2923,7 +2933,7 @@
                     </pic:cNvPicPr>
                   </pic:nvPicPr>
                   <pic:blipFill>
-                    <a:blip r:embed="rId18"/>
+                    <a:blip r:embed="rId16"/>
                     <a:stretch>
                       <a:fillRect/>
                     </a:stretch>
@@ -2990,7 +3000,7 @@
         <w:bidi w:val="0"/>
         <w:ind w:leftChars="200"/>
       </w:pPr>
-      <w:bookmarkStart w:id="13" w:name="_Toc29760"/>
+      <w:bookmarkStart w:id="11" w:name="_Toc29760"/>
       <w:r>
         <w:rPr>
           <w:rFonts w:hint="eastAsia" w:ascii="仿宋_GB2312" w:hAnsi="Times New Roman" w:eastAsia="仿宋_GB2312" w:cs="Arial"/>
@@ -3039,9 +3049,7 @@
         </w:rPr>
         <w:t>1角色管理</w:t>
       </w:r>
-      <w:bookmarkEnd w:id="13"/>
-      <w:bookmarkStart w:id="18" w:name="_GoBack"/>
-      <w:bookmarkEnd w:id="18"/>
+      <w:bookmarkEnd w:id="11"/>
     </w:p>
     <w:p>
       <w:pPr>
@@ -3085,7 +3093,7 @@
                     </pic:cNvPicPr>
                   </pic:nvPicPr>
                   <pic:blipFill>
-                    <a:blip r:embed="rId19"/>
+                    <a:blip r:embed="rId17"/>
                     <a:stretch>
                       <a:fillRect/>
                     </a:stretch>
@@ -3129,7 +3137,7 @@
           <w:lang w:val="en-US" w:eastAsia="zh-CN" w:bidi="ar-SA"/>
         </w:rPr>
       </w:pPr>
-      <w:bookmarkStart w:id="14" w:name="_Toc9301"/>
+      <w:bookmarkStart w:id="12" w:name="_Toc9301"/>
       <w:r>
         <w:rPr>
           <w:rFonts w:hint="eastAsia" w:ascii="仿宋_GB2312" w:hAnsi="Times New Roman" w:eastAsia="仿宋_GB2312" w:cs="Arial"/>
@@ -3178,7 +3186,7 @@
         </w:rPr>
         <w:t>2用户列表</w:t>
       </w:r>
-      <w:bookmarkEnd w:id="14"/>
+      <w:bookmarkEnd w:id="12"/>
     </w:p>
     <w:p>
       <w:pPr>
@@ -3218,7 +3226,7 @@
                     </pic:cNvPicPr>
                   </pic:nvPicPr>
                   <pic:blipFill>
-                    <a:blip r:embed="rId20"/>
+                    <a:blip r:embed="rId18"/>
                     <a:stretch>
                       <a:fillRect/>
                     </a:stretch>
@@ -3267,7 +3275,7 @@
         <w:ind w:left="567" w:hanging="567"/>
         <w:textAlignment w:val="auto"/>
       </w:pPr>
-      <w:bookmarkStart w:id="15" w:name="_Toc11617"/>
+      <w:bookmarkStart w:id="13" w:name="_Toc11617"/>
       <w:r>
         <w:rPr>
           <w:rFonts w:hint="eastAsia"/>
@@ -3275,7 +3283,7 @@
         </w:rPr>
         <w:t>帮助</w:t>
       </w:r>
-      <w:bookmarkEnd w:id="15"/>
+      <w:bookmarkEnd w:id="13"/>
     </w:p>
     <w:p>
       <w:pPr>
@@ -3320,7 +3328,7 @@
                     </pic:cNvPicPr>
                   </pic:nvPicPr>
                   <pic:blipFill>
-                    <a:blip r:embed="rId21"/>
+                    <a:blip r:embed="rId19"/>
                     <a:stretch>
                       <a:fillRect/>
                     </a:stretch>
@@ -3369,14 +3377,14 @@
         <w:ind w:left="567" w:hanging="567"/>
         <w:textAlignment w:val="auto"/>
       </w:pPr>
-      <w:bookmarkStart w:id="16" w:name="_Toc30282"/>
+      <w:bookmarkStart w:id="14" w:name="_Toc30282"/>
       <w:r>
         <w:rPr>
           <w:rFonts w:hint="eastAsia"/>
         </w:rPr>
         <w:t>登录</w:t>
       </w:r>
-      <w:bookmarkEnd w:id="16"/>
+      <w:bookmarkEnd w:id="14"/>
     </w:p>
     <w:p>
       <w:pPr>
@@ -3428,7 +3436,7 @@
                     </pic:cNvPicPr>
                   </pic:nvPicPr>
                   <pic:blipFill>
-                    <a:blip r:embed="rId22"/>
+                    <a:blip r:embed="rId20"/>
                     <a:stretch>
                       <a:fillRect/>
                     </a:stretch>
@@ -3496,7 +3504,7 @@
                     </pic:cNvPicPr>
                   </pic:nvPicPr>
                   <pic:blipFill>
-                    <a:blip r:embed="rId23"/>
+                    <a:blip r:embed="rId21"/>
                     <a:stretch>
                       <a:fillRect/>
                     </a:stretch>
@@ -3545,14 +3553,14 @@
         <w:ind w:left="567" w:hanging="567"/>
         <w:textAlignment w:val="auto"/>
       </w:pPr>
-      <w:bookmarkStart w:id="17" w:name="_Toc8083"/>
+      <w:bookmarkStart w:id="15" w:name="_Toc8083"/>
       <w:r>
         <w:rPr>
           <w:rFonts w:hint="eastAsia"/>
         </w:rPr>
         <w:t>注册</w:t>
       </w:r>
-      <w:bookmarkEnd w:id="17"/>
+      <w:bookmarkEnd w:id="15"/>
     </w:p>
     <w:p>
       <w:pPr>
@@ -3602,7 +3610,7 @@
                     </pic:cNvPicPr>
                   </pic:nvPicPr>
                   <pic:blipFill>
-                    <a:blip r:embed="rId24"/>
+                    <a:blip r:embed="rId22"/>
                     <a:stretch>
                       <a:fillRect/>
                     </a:stretch>

--- a/说明书/新能源消纳配电网仿真软件.docx
+++ b/说明书/新能源消纳配电网仿真软件.docx
@@ -1579,8 +1579,6 @@
         </w:rPr>
         <w:t>随着全球能源需求的持续增长和环境问题的日益凸显，新能源已成为能源行业的重要发展方向之一。作为可再生能源的主要代表，风能和光伏发电等新能源资源具有分布广泛、间歇性强的特点，因此对其进行高效、稳定地消纳成为当前能源领域亟待解决的问题。</w:t>
       </w:r>
-      <w:bookmarkStart w:id="16" w:name="_GoBack"/>
-      <w:bookmarkEnd w:id="16"/>
     </w:p>
     <w:p>
       <w:pPr>
@@ -2149,7 +2147,7 @@
           <w:szCs w:val="24"/>
           <w:lang w:val="en-US" w:eastAsia="zh-CN" w:bidi="ar-SA"/>
         </w:rPr>
-        <w:t>1开关站列表</w:t>
+        <w:t>1站点分类</w:t>
       </w:r>
     </w:p>
     <w:p>
@@ -2169,16 +2167,16 @@
         <w:snapToGrid/>
         <w:textAlignment w:val="auto"/>
         <w:rPr>
-          <w:rFonts w:hint="eastAsia"/>
-          <w:lang w:val="en-US" w:eastAsia="zh-CN"/>
-        </w:rPr>
-      </w:pPr>
-      <w:r>
-        <w:rPr>
-          <w:rFonts w:hint="eastAsia"/>
-          <w:lang w:val="en-US" w:eastAsia="zh-CN"/>
-        </w:rPr>
-        <w:t>对当前开关站进行的统一管理。可以进行查询、新增、删除、编辑、启用和停用等操作。</w:t>
+          <w:rFonts w:hint="default"/>
+          <w:lang w:val="en-US" w:eastAsia="zh-CN"/>
+        </w:rPr>
+      </w:pPr>
+      <w:r>
+        <w:rPr>
+          <w:rFonts w:hint="eastAsia"/>
+          <w:lang w:val="en-US" w:eastAsia="zh-CN"/>
+        </w:rPr>
+        <w:t>对当前新能源站点进行分类管理。可以添加、删除、查询</w:t>
       </w:r>
     </w:p>
     <w:p>
@@ -3865,6 +3863,7 @@
         <w:u w:val="single"/>
       </w:rPr>
     </w:pPr>
+    <w:bookmarkStart w:id="16" w:name="_GoBack"/>
     <w:r>
       <w:rPr>
         <w:sz w:val="20"/>
@@ -4030,6 +4029,7 @@
       </w:rPr>
       <w:t>新能源消纳配电网仿真软件</w:t>
     </w:r>
+    <w:bookmarkEnd w:id="16"/>
     <w:r>
       <w:rPr>
         <w:rFonts w:hint="eastAsia" w:ascii="等线" w:eastAsia="等线" w:cs="等线"/>

--- a/说明书/新能源消纳配电网仿真软件.docx
+++ b/说明书/新能源消纳配电网仿真软件.docx
@@ -215,7 +215,7 @@
         <w:rPr>
           <w:rFonts w:hint="eastAsia"/>
         </w:rPr>
-        <w:instrText xml:space="preserve"> HYPERLINK \l _Toc18476 </w:instrText>
+        <w:instrText xml:space="preserve"> HYPERLINK \l _Toc7271 </w:instrText>
       </w:r>
       <w:r>
         <w:rPr>
@@ -242,7 +242,7 @@
         <w:fldChar w:fldCharType="begin"/>
       </w:r>
       <w:r>
-        <w:instrText xml:space="preserve"> PAGEREF _Toc18476 \h </w:instrText>
+        <w:instrText xml:space="preserve"> PAGEREF _Toc7271 \h </w:instrText>
       </w:r>
       <w:r>
         <w:fldChar w:fldCharType="separate"/>
@@ -277,7 +277,7 @@
         <w:rPr>
           <w:rFonts w:hint="eastAsia"/>
         </w:rPr>
-        <w:instrText xml:space="preserve"> HYPERLINK \l _Toc26731 </w:instrText>
+        <w:instrText xml:space="preserve"> HYPERLINK \l _Toc19422 </w:instrText>
       </w:r>
       <w:r>
         <w:rPr>
@@ -304,7 +304,7 @@
         <w:fldChar w:fldCharType="begin"/>
       </w:r>
       <w:r>
-        <w:instrText xml:space="preserve"> PAGEREF _Toc26731 \h </w:instrText>
+        <w:instrText xml:space="preserve"> PAGEREF _Toc19422 \h </w:instrText>
       </w:r>
       <w:r>
         <w:fldChar w:fldCharType="separate"/>
@@ -339,7 +339,7 @@
         <w:rPr>
           <w:rFonts w:hint="eastAsia"/>
         </w:rPr>
-        <w:instrText xml:space="preserve"> HYPERLINK \l _Toc31911 </w:instrText>
+        <w:instrText xml:space="preserve"> HYPERLINK \l _Toc12195 </w:instrText>
       </w:r>
       <w:r>
         <w:rPr>
@@ -366,7 +366,7 @@
         <w:fldChar w:fldCharType="begin"/>
       </w:r>
       <w:r>
-        <w:instrText xml:space="preserve"> PAGEREF _Toc31911 \h </w:instrText>
+        <w:instrText xml:space="preserve"> PAGEREF _Toc12195 \h </w:instrText>
       </w:r>
       <w:r>
         <w:fldChar w:fldCharType="separate"/>
@@ -401,7 +401,7 @@
         <w:rPr>
           <w:rFonts w:hint="eastAsia"/>
         </w:rPr>
-        <w:instrText xml:space="preserve"> HYPERLINK \l _Toc9333 </w:instrText>
+        <w:instrText xml:space="preserve"> HYPERLINK \l _Toc31306 </w:instrText>
       </w:r>
       <w:r>
         <w:rPr>
@@ -428,7 +428,7 @@
         <w:fldChar w:fldCharType="begin"/>
       </w:r>
       <w:r>
-        <w:instrText xml:space="preserve"> PAGEREF _Toc9333 \h </w:instrText>
+        <w:instrText xml:space="preserve"> PAGEREF _Toc31306 \h </w:instrText>
       </w:r>
       <w:r>
         <w:fldChar w:fldCharType="separate"/>
@@ -463,7 +463,7 @@
         <w:rPr>
           <w:rFonts w:hint="eastAsia"/>
         </w:rPr>
-        <w:instrText xml:space="preserve"> HYPERLINK \l _Toc30007 </w:instrText>
+        <w:instrText xml:space="preserve"> HYPERLINK \l _Toc4897 </w:instrText>
       </w:r>
       <w:r>
         <w:rPr>
@@ -482,7 +482,7 @@
           <w:rFonts w:hint="eastAsia"/>
           <w:lang w:val="en-US" w:eastAsia="zh-CN"/>
         </w:rPr>
-        <w:t>云上可观测中心</w:t>
+        <w:t>首页</w:t>
       </w:r>
       <w:r>
         <w:tab/>
@@ -491,7 +491,7 @@
         <w:fldChar w:fldCharType="begin"/>
       </w:r>
       <w:r>
-        <w:instrText xml:space="preserve"> PAGEREF _Toc30007 \h </w:instrText>
+        <w:instrText xml:space="preserve"> PAGEREF _Toc4897 \h </w:instrText>
       </w:r>
       <w:r>
         <w:fldChar w:fldCharType="separate"/>
@@ -526,7 +526,7 @@
         <w:rPr>
           <w:rFonts w:hint="eastAsia"/>
         </w:rPr>
-        <w:instrText xml:space="preserve"> HYPERLINK \l _Toc2400 </w:instrText>
+        <w:instrText xml:space="preserve"> HYPERLINK \l _Toc3627 </w:instrText>
       </w:r>
       <w:r>
         <w:rPr>
@@ -537,6 +537,7 @@
       <w:r>
         <w:rPr>
           <w:rFonts w:hint="default"/>
+          <w:lang w:val="en-US" w:eastAsia="zh-CN"/>
         </w:rPr>
         <w:t xml:space="preserve">4.2 </w:t>
       </w:r>
@@ -545,7 +546,7 @@
           <w:rFonts w:hint="eastAsia"/>
           <w:lang w:val="en-US" w:eastAsia="zh-CN"/>
         </w:rPr>
-        <w:t>负荷密度预测</w:t>
+        <w:t>新能源数据库</w:t>
       </w:r>
       <w:r>
         <w:tab/>
@@ -554,7 +555,187 @@
         <w:fldChar w:fldCharType="begin"/>
       </w:r>
       <w:r>
-        <w:instrText xml:space="preserve"> PAGEREF _Toc2400 \h </w:instrText>
+        <w:instrText xml:space="preserve"> PAGEREF _Toc3627 \h </w:instrText>
+      </w:r>
+      <w:r>
+        <w:fldChar w:fldCharType="separate"/>
+      </w:r>
+      <w:r>
+        <w:t>8</w:t>
+      </w:r>
+      <w:r>
+        <w:fldChar w:fldCharType="end"/>
+      </w:r>
+      <w:r>
+        <w:rPr>
+          <w:rFonts w:hint="eastAsia"/>
+        </w:rPr>
+        <w:fldChar w:fldCharType="end"/>
+      </w:r>
+    </w:p>
+    <w:p>
+      <w:pPr>
+        <w:pStyle w:val="6"/>
+        <w:tabs>
+          <w:tab w:val="right" w:leader="dot" w:pos="8305"/>
+        </w:tabs>
+      </w:pPr>
+      <w:r>
+        <w:rPr>
+          <w:rFonts w:hint="eastAsia"/>
+        </w:rPr>
+        <w:fldChar w:fldCharType="begin"/>
+      </w:r>
+      <w:r>
+        <w:rPr>
+          <w:rFonts w:hint="eastAsia"/>
+        </w:rPr>
+        <w:instrText xml:space="preserve"> HYPERLINK \l _Toc31889 </w:instrText>
+      </w:r>
+      <w:r>
+        <w:rPr>
+          <w:rFonts w:hint="eastAsia"/>
+        </w:rPr>
+        <w:fldChar w:fldCharType="separate"/>
+      </w:r>
+      <w:r>
+        <w:rPr>
+          <w:rFonts w:hint="eastAsia" w:ascii="仿宋_GB2312" w:hAnsi="Times New Roman" w:eastAsia="仿宋_GB2312" w:cs="Arial"/>
+          <w:bCs w:val="0"/>
+          <w:kern w:val="2"/>
+          <w:szCs w:val="24"/>
+          <w:lang w:val="en-US" w:eastAsia="zh-CN" w:bidi="ar-SA"/>
+        </w:rPr>
+        <w:t>4.</w:t>
+      </w:r>
+      <w:r>
+        <w:rPr>
+          <w:rFonts w:hint="eastAsia" w:ascii="仿宋_GB2312" w:eastAsia="仿宋_GB2312" w:cs="Arial"/>
+          <w:bCs w:val="0"/>
+          <w:kern w:val="2"/>
+          <w:szCs w:val="24"/>
+          <w:lang w:val="en-US" w:eastAsia="zh-CN" w:bidi="ar-SA"/>
+        </w:rPr>
+        <w:t>2</w:t>
+      </w:r>
+      <w:r>
+        <w:rPr>
+          <w:rFonts w:hint="eastAsia" w:ascii="仿宋_GB2312" w:hAnsi="Times New Roman" w:eastAsia="仿宋_GB2312" w:cs="Arial"/>
+          <w:bCs w:val="0"/>
+          <w:kern w:val="2"/>
+          <w:szCs w:val="24"/>
+          <w:lang w:val="en-US" w:eastAsia="zh-CN" w:bidi="ar-SA"/>
+        </w:rPr>
+        <w:t>.</w:t>
+      </w:r>
+      <w:r>
+        <w:rPr>
+          <w:rFonts w:hint="eastAsia" w:ascii="仿宋_GB2312" w:eastAsia="仿宋_GB2312" w:cs="Arial"/>
+          <w:bCs w:val="0"/>
+          <w:kern w:val="2"/>
+          <w:szCs w:val="24"/>
+          <w:lang w:val="en-US" w:eastAsia="zh-CN" w:bidi="ar-SA"/>
+        </w:rPr>
+        <w:t>1新能源站点分类</w:t>
+      </w:r>
+      <w:r>
+        <w:tab/>
+      </w:r>
+      <w:r>
+        <w:fldChar w:fldCharType="begin"/>
+      </w:r>
+      <w:r>
+        <w:instrText xml:space="preserve"> PAGEREF _Toc31889 \h </w:instrText>
+      </w:r>
+      <w:r>
+        <w:fldChar w:fldCharType="separate"/>
+      </w:r>
+      <w:r>
+        <w:t>8</w:t>
+      </w:r>
+      <w:r>
+        <w:fldChar w:fldCharType="end"/>
+      </w:r>
+      <w:r>
+        <w:rPr>
+          <w:rFonts w:hint="eastAsia"/>
+        </w:rPr>
+        <w:fldChar w:fldCharType="end"/>
+      </w:r>
+    </w:p>
+    <w:p>
+      <w:pPr>
+        <w:pStyle w:val="6"/>
+        <w:tabs>
+          <w:tab w:val="right" w:leader="dot" w:pos="8305"/>
+        </w:tabs>
+      </w:pPr>
+      <w:r>
+        <w:rPr>
+          <w:rFonts w:hint="eastAsia"/>
+        </w:rPr>
+        <w:fldChar w:fldCharType="begin"/>
+      </w:r>
+      <w:r>
+        <w:rPr>
+          <w:rFonts w:hint="eastAsia"/>
+        </w:rPr>
+        <w:instrText xml:space="preserve"> HYPERLINK \l _Toc16961 </w:instrText>
+      </w:r>
+      <w:r>
+        <w:rPr>
+          <w:rFonts w:hint="eastAsia"/>
+        </w:rPr>
+        <w:fldChar w:fldCharType="separate"/>
+      </w:r>
+      <w:r>
+        <w:rPr>
+          <w:rFonts w:hint="eastAsia" w:ascii="仿宋_GB2312" w:hAnsi="Times New Roman" w:eastAsia="仿宋_GB2312" w:cs="Arial"/>
+          <w:bCs w:val="0"/>
+          <w:kern w:val="2"/>
+          <w:szCs w:val="24"/>
+          <w:lang w:val="en-US" w:eastAsia="zh-CN" w:bidi="ar-SA"/>
+        </w:rPr>
+        <w:t>4.</w:t>
+      </w:r>
+      <w:r>
+        <w:rPr>
+          <w:rFonts w:hint="eastAsia" w:ascii="仿宋_GB2312" w:eastAsia="仿宋_GB2312" w:cs="Arial"/>
+          <w:bCs w:val="0"/>
+          <w:kern w:val="2"/>
+          <w:szCs w:val="24"/>
+          <w:lang w:val="en-US" w:eastAsia="zh-CN" w:bidi="ar-SA"/>
+        </w:rPr>
+        <w:t>2</w:t>
+      </w:r>
+      <w:r>
+        <w:rPr>
+          <w:rFonts w:hint="eastAsia" w:ascii="仿宋_GB2312" w:hAnsi="Times New Roman" w:eastAsia="仿宋_GB2312" w:cs="Arial"/>
+          <w:bCs w:val="0"/>
+          <w:kern w:val="2"/>
+          <w:szCs w:val="24"/>
+          <w:lang w:val="en-US" w:eastAsia="zh-CN" w:bidi="ar-SA"/>
+        </w:rPr>
+        <w:t>.</w:t>
+      </w:r>
+      <w:r>
+        <w:rPr>
+          <w:rFonts w:hint="eastAsia" w:ascii="仿宋_GB2312" w:eastAsia="仿宋_GB2312" w:cs="Arial"/>
+          <w:bCs w:val="0"/>
+          <w:kern w:val="2"/>
+          <w:szCs w:val="24"/>
+          <w:lang w:val="en-US" w:eastAsia="zh-CN" w:bidi="ar-SA"/>
+        </w:rPr>
+        <w:t>2数据源管理</w:t>
+      </w:r>
+      <w:r>
+        <w:tab/>
+      </w:r>
+      <w:r>
+        <w:fldChar w:fldCharType="begin"/>
+      </w:r>
+      <w:r>
+        <w:instrText xml:space="preserve"> PAGEREF _Toc16961 \h </w:instrText>
       </w:r>
       <w:r>
         <w:fldChar w:fldCharType="separate"/>
@@ -589,7 +770,7 @@
         <w:rPr>
           <w:rFonts w:hint="eastAsia"/>
         </w:rPr>
-        <w:instrText xml:space="preserve"> HYPERLINK \l _Toc23751 </w:instrText>
+        <w:instrText xml:space="preserve"> HYPERLINK \l _Toc28734 </w:instrText>
       </w:r>
       <w:r>
         <w:rPr>
@@ -608,7 +789,7 @@
           <w:rFonts w:hint="eastAsia"/>
           <w:lang w:val="en-US" w:eastAsia="zh-CN"/>
         </w:rPr>
-        <w:t>开关站管理</w:t>
+        <w:t>电网设备管理</w:t>
       </w:r>
       <w:r>
         <w:tab/>
@@ -617,13 +798,13 @@
         <w:fldChar w:fldCharType="begin"/>
       </w:r>
       <w:r>
-        <w:instrText xml:space="preserve"> PAGEREF _Toc23751 \h </w:instrText>
+        <w:instrText xml:space="preserve"> PAGEREF _Toc28734 \h </w:instrText>
       </w:r>
       <w:r>
         <w:fldChar w:fldCharType="separate"/>
       </w:r>
       <w:r>
-        <w:t>9</w:t>
+        <w:t>10</w:t>
       </w:r>
       <w:r>
         <w:fldChar w:fldCharType="end"/>
@@ -652,7 +833,7 @@
         <w:rPr>
           <w:rFonts w:hint="eastAsia"/>
         </w:rPr>
-        <w:instrText xml:space="preserve"> HYPERLINK \l _Toc2395 </w:instrText>
+        <w:instrText xml:space="preserve"> HYPERLINK \l _Toc5131 </w:instrText>
       </w:r>
       <w:r>
         <w:rPr>
@@ -678,7 +859,7 @@
           <w:szCs w:val="24"/>
           <w:lang w:val="en-US" w:eastAsia="zh-CN" w:bidi="ar-SA"/>
         </w:rPr>
-        <w:t>1开关站列表</w:t>
+        <w:t>1设备分类</w:t>
       </w:r>
       <w:r>
         <w:tab/>
@@ -687,13 +868,13 @@
         <w:fldChar w:fldCharType="begin"/>
       </w:r>
       <w:r>
-        <w:instrText xml:space="preserve"> PAGEREF _Toc2395 \h </w:instrText>
+        <w:instrText xml:space="preserve"> PAGEREF _Toc5131 \h </w:instrText>
       </w:r>
       <w:r>
         <w:fldChar w:fldCharType="separate"/>
       </w:r>
       <w:r>
-        <w:t>9</w:t>
+        <w:t>10</w:t>
       </w:r>
       <w:r>
         <w:fldChar w:fldCharType="end"/>
@@ -722,7 +903,7 @@
         <w:rPr>
           <w:rFonts w:hint="eastAsia"/>
         </w:rPr>
-        <w:instrText xml:space="preserve"> HYPERLINK \l _Toc19448 </w:instrText>
+        <w:instrText xml:space="preserve"> HYPERLINK \l _Toc24195 </w:instrText>
       </w:r>
       <w:r>
         <w:rPr>
@@ -748,7 +929,7 @@
           <w:szCs w:val="24"/>
           <w:lang w:val="en-US" w:eastAsia="zh-CN" w:bidi="ar-SA"/>
         </w:rPr>
-        <w:t>2待规划管理</w:t>
+        <w:t>2设备列表</w:t>
       </w:r>
       <w:r>
         <w:tab/>
@@ -757,13 +938,83 @@
         <w:fldChar w:fldCharType="begin"/>
       </w:r>
       <w:r>
-        <w:instrText xml:space="preserve"> PAGEREF _Toc19448 \h </w:instrText>
+        <w:instrText xml:space="preserve"> PAGEREF _Toc24195 \h </w:instrText>
       </w:r>
       <w:r>
         <w:fldChar w:fldCharType="separate"/>
       </w:r>
       <w:r>
-        <w:t>9</w:t>
+        <w:t>10</w:t>
+      </w:r>
+      <w:r>
+        <w:fldChar w:fldCharType="end"/>
+      </w:r>
+      <w:r>
+        <w:rPr>
+          <w:rFonts w:hint="eastAsia"/>
+        </w:rPr>
+        <w:fldChar w:fldCharType="end"/>
+      </w:r>
+    </w:p>
+    <w:p>
+      <w:pPr>
+        <w:pStyle w:val="6"/>
+        <w:tabs>
+          <w:tab w:val="right" w:leader="dot" w:pos="8305"/>
+        </w:tabs>
+      </w:pPr>
+      <w:r>
+        <w:rPr>
+          <w:rFonts w:hint="eastAsia"/>
+        </w:rPr>
+        <w:fldChar w:fldCharType="begin"/>
+      </w:r>
+      <w:r>
+        <w:rPr>
+          <w:rFonts w:hint="eastAsia"/>
+        </w:rPr>
+        <w:instrText xml:space="preserve"> HYPERLINK \l _Toc24563 </w:instrText>
+      </w:r>
+      <w:r>
+        <w:rPr>
+          <w:rFonts w:hint="eastAsia"/>
+        </w:rPr>
+        <w:fldChar w:fldCharType="separate"/>
+      </w:r>
+      <w:r>
+        <w:rPr>
+          <w:rFonts w:hint="eastAsia" w:ascii="仿宋_GB2312" w:hAnsi="Times New Roman" w:eastAsia="仿宋_GB2312" w:cs="Arial"/>
+          <w:bCs w:val="0"/>
+          <w:kern w:val="2"/>
+          <w:szCs w:val="24"/>
+          <w:lang w:val="en-US" w:eastAsia="zh-CN" w:bidi="ar-SA"/>
+        </w:rPr>
+        <w:t>4.3.</w:t>
+      </w:r>
+      <w:r>
+        <w:rPr>
+          <w:rFonts w:hint="eastAsia" w:ascii="仿宋_GB2312" w:eastAsia="仿宋_GB2312" w:cs="Arial"/>
+          <w:bCs w:val="0"/>
+          <w:kern w:val="2"/>
+          <w:szCs w:val="24"/>
+          <w:lang w:val="en-US" w:eastAsia="zh-CN" w:bidi="ar-SA"/>
+        </w:rPr>
+        <w:t>3变电站列表</w:t>
+      </w:r>
+      <w:r>
+        <w:tab/>
+      </w:r>
+      <w:r>
+        <w:fldChar w:fldCharType="begin"/>
+      </w:r>
+      <w:r>
+        <w:instrText xml:space="preserve"> PAGEREF _Toc24563 \h </w:instrText>
+      </w:r>
+      <w:r>
+        <w:fldChar w:fldCharType="separate"/>
+      </w:r>
+      <w:r>
+        <w:t>11</w:t>
       </w:r>
       <w:r>
         <w:fldChar w:fldCharType="end"/>
@@ -792,7 +1043,7 @@
         <w:rPr>
           <w:rFonts w:hint="eastAsia"/>
         </w:rPr>
-        <w:instrText xml:space="preserve"> HYPERLINK \l _Toc13573 </w:instrText>
+        <w:instrText xml:space="preserve"> HYPERLINK \l _Toc29136 </w:instrText>
       </w:r>
       <w:r>
         <w:rPr>
@@ -820,13 +1071,13 @@
         <w:fldChar w:fldCharType="begin"/>
       </w:r>
       <w:r>
-        <w:instrText xml:space="preserve"> PAGEREF _Toc13573 \h </w:instrText>
+        <w:instrText xml:space="preserve"> PAGEREF _Toc29136 \h </w:instrText>
       </w:r>
       <w:r>
         <w:fldChar w:fldCharType="separate"/>
       </w:r>
       <w:r>
-        <w:t>11</w:t>
+        <w:t>13</w:t>
       </w:r>
       <w:r>
         <w:fldChar w:fldCharType="end"/>
@@ -855,7 +1106,7 @@
         <w:rPr>
           <w:rFonts w:hint="eastAsia"/>
         </w:rPr>
-        <w:instrText xml:space="preserve"> HYPERLINK \l _Toc2404 </w:instrText>
+        <w:instrText xml:space="preserve"> HYPERLINK \l _Toc4002 </w:instrText>
       </w:r>
       <w:r>
         <w:rPr>
@@ -910,13 +1161,13 @@
         <w:fldChar w:fldCharType="begin"/>
       </w:r>
       <w:r>
-        <w:instrText xml:space="preserve"> PAGEREF _Toc2404 \h </w:instrText>
+        <w:instrText xml:space="preserve"> PAGEREF _Toc4002 \h </w:instrText>
       </w:r>
       <w:r>
         <w:fldChar w:fldCharType="separate"/>
       </w:r>
       <w:r>
-        <w:t>11</w:t>
+        <w:t>13</w:t>
       </w:r>
       <w:r>
         <w:fldChar w:fldCharType="end"/>
@@ -945,7 +1196,7 @@
         <w:rPr>
           <w:rFonts w:hint="eastAsia"/>
         </w:rPr>
-        <w:instrText xml:space="preserve"> HYPERLINK \l _Toc14113 </w:instrText>
+        <w:instrText xml:space="preserve"> HYPERLINK \l _Toc14879 </w:instrText>
       </w:r>
       <w:r>
         <w:rPr>
@@ -1000,13 +1251,13 @@
         <w:fldChar w:fldCharType="begin"/>
       </w:r>
       <w:r>
-        <w:instrText xml:space="preserve"> PAGEREF _Toc14113 \h </w:instrText>
+        <w:instrText xml:space="preserve"> PAGEREF _Toc14879 \h </w:instrText>
       </w:r>
       <w:r>
         <w:fldChar w:fldCharType="separate"/>
       </w:r>
       <w:r>
-        <w:t>11</w:t>
+        <w:t>13</w:t>
       </w:r>
       <w:r>
         <w:fldChar w:fldCharType="end"/>
@@ -1035,7 +1286,7 @@
         <w:rPr>
           <w:rFonts w:hint="eastAsia"/>
         </w:rPr>
-        <w:instrText xml:space="preserve"> HYPERLINK \l _Toc24846 </w:instrText>
+        <w:instrText xml:space="preserve"> HYPERLINK \l _Toc29759 </w:instrText>
       </w:r>
       <w:r>
         <w:rPr>
@@ -1090,13 +1341,13 @@
         <w:fldChar w:fldCharType="begin"/>
       </w:r>
       <w:r>
-        <w:instrText xml:space="preserve"> PAGEREF _Toc24846 \h </w:instrText>
+        <w:instrText xml:space="preserve"> PAGEREF _Toc29759 \h </w:instrText>
       </w:r>
       <w:r>
         <w:fldChar w:fldCharType="separate"/>
       </w:r>
       <w:r>
-        <w:t>12</w:t>
+        <w:t>14</w:t>
       </w:r>
       <w:r>
         <w:fldChar w:fldCharType="end"/>
@@ -1125,7 +1376,7 @@
         <w:rPr>
           <w:rFonts w:hint="eastAsia"/>
         </w:rPr>
-        <w:instrText xml:space="preserve"> HYPERLINK \l _Toc28362 </w:instrText>
+        <w:instrText xml:space="preserve"> HYPERLINK \l _Toc2246 </w:instrText>
       </w:r>
       <w:r>
         <w:rPr>
@@ -1144,7 +1395,7 @@
           <w:rFonts w:hint="eastAsia"/>
           <w:lang w:val="en-US" w:eastAsia="zh-CN"/>
         </w:rPr>
-        <w:t>权限管理</w:t>
+        <w:t>用户服务</w:t>
       </w:r>
       <w:r>
         <w:tab/>
@@ -1153,13 +1404,13 @@
         <w:fldChar w:fldCharType="begin"/>
       </w:r>
       <w:r>
-        <w:instrText xml:space="preserve"> PAGEREF _Toc28362 \h </w:instrText>
+        <w:instrText xml:space="preserve"> PAGEREF _Toc2246 \h </w:instrText>
       </w:r>
       <w:r>
         <w:fldChar w:fldCharType="separate"/>
       </w:r>
       <w:r>
-        <w:t>13</w:t>
+        <w:t>15</w:t>
       </w:r>
       <w:r>
         <w:fldChar w:fldCharType="end"/>
@@ -1188,7 +1439,7 @@
         <w:rPr>
           <w:rFonts w:hint="eastAsia"/>
         </w:rPr>
-        <w:instrText xml:space="preserve"> HYPERLINK \l _Toc29760 </w:instrText>
+        <w:instrText xml:space="preserve"> HYPERLINK \l _Toc29547 </w:instrText>
       </w:r>
       <w:r>
         <w:rPr>
@@ -1234,7 +1485,7 @@
           <w:szCs w:val="24"/>
           <w:lang w:val="en-US" w:eastAsia="zh-CN" w:bidi="ar-SA"/>
         </w:rPr>
-        <w:t>1角色管理</w:t>
+        <w:t>1角色分类</w:t>
       </w:r>
       <w:r>
         <w:tab/>
@@ -1243,13 +1494,13 @@
         <w:fldChar w:fldCharType="begin"/>
       </w:r>
       <w:r>
-        <w:instrText xml:space="preserve"> PAGEREF _Toc29760 \h </w:instrText>
+        <w:instrText xml:space="preserve"> PAGEREF _Toc29547 \h </w:instrText>
       </w:r>
       <w:r>
         <w:fldChar w:fldCharType="separate"/>
       </w:r>
       <w:r>
-        <w:t>13</w:t>
+        <w:t>15</w:t>
       </w:r>
       <w:r>
         <w:fldChar w:fldCharType="end"/>
@@ -1278,7 +1529,7 @@
         <w:rPr>
           <w:rFonts w:hint="eastAsia"/>
         </w:rPr>
-        <w:instrText xml:space="preserve"> HYPERLINK \l _Toc9301 </w:instrText>
+        <w:instrText xml:space="preserve"> HYPERLINK \l _Toc10239 </w:instrText>
       </w:r>
       <w:r>
         <w:rPr>
@@ -1333,13 +1584,13 @@
         <w:fldChar w:fldCharType="begin"/>
       </w:r>
       <w:r>
-        <w:instrText xml:space="preserve"> PAGEREF _Toc9301 \h </w:instrText>
+        <w:instrText xml:space="preserve"> PAGEREF _Toc10239 \h </w:instrText>
       </w:r>
       <w:r>
         <w:fldChar w:fldCharType="separate"/>
       </w:r>
       <w:r>
-        <w:t>13</w:t>
+        <w:t>15</w:t>
       </w:r>
       <w:r>
         <w:fldChar w:fldCharType="end"/>
@@ -1368,7 +1619,7 @@
         <w:rPr>
           <w:rFonts w:hint="eastAsia"/>
         </w:rPr>
-        <w:instrText xml:space="preserve"> HYPERLINK \l _Toc11617 </w:instrText>
+        <w:instrText xml:space="preserve"> HYPERLINK \l _Toc9513 </w:instrText>
       </w:r>
       <w:r>
         <w:rPr>
@@ -1387,7 +1638,7 @@
           <w:rFonts w:hint="eastAsia"/>
           <w:lang w:val="en-US" w:eastAsia="zh-CN"/>
         </w:rPr>
-        <w:t>帮助</w:t>
+        <w:t>培训模拟</w:t>
       </w:r>
       <w:r>
         <w:tab/>
@@ -1396,13 +1647,193 @@
         <w:fldChar w:fldCharType="begin"/>
       </w:r>
       <w:r>
-        <w:instrText xml:space="preserve"> PAGEREF _Toc11617 \h </w:instrText>
+        <w:instrText xml:space="preserve"> PAGEREF _Toc9513 \h </w:instrText>
       </w:r>
       <w:r>
         <w:fldChar w:fldCharType="separate"/>
       </w:r>
       <w:r>
-        <w:t>14</w:t>
+        <w:t>16</w:t>
+      </w:r>
+      <w:r>
+        <w:fldChar w:fldCharType="end"/>
+      </w:r>
+      <w:r>
+        <w:rPr>
+          <w:rFonts w:hint="eastAsia"/>
+        </w:rPr>
+        <w:fldChar w:fldCharType="end"/>
+      </w:r>
+    </w:p>
+    <w:p>
+      <w:pPr>
+        <w:pStyle w:val="6"/>
+        <w:tabs>
+          <w:tab w:val="right" w:leader="dot" w:pos="8305"/>
+        </w:tabs>
+      </w:pPr>
+      <w:r>
+        <w:rPr>
+          <w:rFonts w:hint="eastAsia"/>
+        </w:rPr>
+        <w:fldChar w:fldCharType="begin"/>
+      </w:r>
+      <w:r>
+        <w:rPr>
+          <w:rFonts w:hint="eastAsia"/>
+        </w:rPr>
+        <w:instrText xml:space="preserve"> HYPERLINK \l _Toc13224 </w:instrText>
+      </w:r>
+      <w:r>
+        <w:rPr>
+          <w:rFonts w:hint="eastAsia"/>
+        </w:rPr>
+        <w:fldChar w:fldCharType="separate"/>
+      </w:r>
+      <w:r>
+        <w:rPr>
+          <w:rFonts w:hint="eastAsia" w:ascii="仿宋_GB2312" w:hAnsi="Times New Roman" w:eastAsia="仿宋_GB2312" w:cs="Arial"/>
+          <w:bCs w:val="0"/>
+          <w:kern w:val="2"/>
+          <w:szCs w:val="24"/>
+          <w:lang w:val="en-US" w:eastAsia="zh-CN" w:bidi="ar-SA"/>
+        </w:rPr>
+        <w:t>4.</w:t>
+      </w:r>
+      <w:r>
+        <w:rPr>
+          <w:rFonts w:hint="eastAsia" w:ascii="仿宋_GB2312" w:eastAsia="仿宋_GB2312" w:cs="Arial"/>
+          <w:bCs w:val="0"/>
+          <w:kern w:val="2"/>
+          <w:szCs w:val="24"/>
+          <w:lang w:val="en-US" w:eastAsia="zh-CN" w:bidi="ar-SA"/>
+        </w:rPr>
+        <w:t>6</w:t>
+      </w:r>
+      <w:r>
+        <w:rPr>
+          <w:rFonts w:hint="eastAsia" w:ascii="仿宋_GB2312" w:hAnsi="Times New Roman" w:eastAsia="仿宋_GB2312" w:cs="Arial"/>
+          <w:bCs w:val="0"/>
+          <w:kern w:val="2"/>
+          <w:szCs w:val="24"/>
+          <w:lang w:val="en-US" w:eastAsia="zh-CN" w:bidi="ar-SA"/>
+        </w:rPr>
+        <w:t>.</w:t>
+      </w:r>
+      <w:r>
+        <w:rPr>
+          <w:rFonts w:hint="eastAsia" w:ascii="仿宋_GB2312" w:eastAsia="仿宋_GB2312" w:cs="Arial"/>
+          <w:bCs w:val="0"/>
+          <w:kern w:val="2"/>
+          <w:szCs w:val="24"/>
+          <w:lang w:val="en-US" w:eastAsia="zh-CN" w:bidi="ar-SA"/>
+        </w:rPr>
+        <w:t>1培训</w:t>
+      </w:r>
+      <w:r>
+        <w:tab/>
+      </w:r>
+      <w:r>
+        <w:fldChar w:fldCharType="begin"/>
+      </w:r>
+      <w:r>
+        <w:instrText xml:space="preserve"> PAGEREF _Toc13224 \h </w:instrText>
+      </w:r>
+      <w:r>
+        <w:fldChar w:fldCharType="separate"/>
+      </w:r>
+      <w:r>
+        <w:t>16</w:t>
+      </w:r>
+      <w:r>
+        <w:fldChar w:fldCharType="end"/>
+      </w:r>
+      <w:r>
+        <w:rPr>
+          <w:rFonts w:hint="eastAsia"/>
+        </w:rPr>
+        <w:fldChar w:fldCharType="end"/>
+      </w:r>
+    </w:p>
+    <w:p>
+      <w:pPr>
+        <w:pStyle w:val="6"/>
+        <w:tabs>
+          <w:tab w:val="right" w:leader="dot" w:pos="8305"/>
+        </w:tabs>
+      </w:pPr>
+      <w:r>
+        <w:rPr>
+          <w:rFonts w:hint="eastAsia"/>
+        </w:rPr>
+        <w:fldChar w:fldCharType="begin"/>
+      </w:r>
+      <w:r>
+        <w:rPr>
+          <w:rFonts w:hint="eastAsia"/>
+        </w:rPr>
+        <w:instrText xml:space="preserve"> HYPERLINK \l _Toc12834 </w:instrText>
+      </w:r>
+      <w:r>
+        <w:rPr>
+          <w:rFonts w:hint="eastAsia"/>
+        </w:rPr>
+        <w:fldChar w:fldCharType="separate"/>
+      </w:r>
+      <w:r>
+        <w:rPr>
+          <w:rFonts w:hint="eastAsia" w:ascii="仿宋_GB2312" w:hAnsi="Times New Roman" w:eastAsia="仿宋_GB2312" w:cs="Arial"/>
+          <w:bCs w:val="0"/>
+          <w:kern w:val="2"/>
+          <w:szCs w:val="24"/>
+          <w:lang w:val="en-US" w:eastAsia="zh-CN" w:bidi="ar-SA"/>
+        </w:rPr>
+        <w:t>4.</w:t>
+      </w:r>
+      <w:r>
+        <w:rPr>
+          <w:rFonts w:hint="eastAsia" w:ascii="仿宋_GB2312" w:eastAsia="仿宋_GB2312" w:cs="Arial"/>
+          <w:bCs w:val="0"/>
+          <w:kern w:val="2"/>
+          <w:szCs w:val="24"/>
+          <w:lang w:val="en-US" w:eastAsia="zh-CN" w:bidi="ar-SA"/>
+        </w:rPr>
+        <w:t>6</w:t>
+      </w:r>
+      <w:r>
+        <w:rPr>
+          <w:rFonts w:hint="eastAsia" w:ascii="仿宋_GB2312" w:hAnsi="Times New Roman" w:eastAsia="仿宋_GB2312" w:cs="Arial"/>
+          <w:bCs w:val="0"/>
+          <w:kern w:val="2"/>
+          <w:szCs w:val="24"/>
+          <w:lang w:val="en-US" w:eastAsia="zh-CN" w:bidi="ar-SA"/>
+        </w:rPr>
+        <w:t>.</w:t>
+      </w:r>
+      <w:r>
+        <w:rPr>
+          <w:rFonts w:hint="eastAsia" w:ascii="仿宋_GB2312" w:eastAsia="仿宋_GB2312" w:cs="Arial"/>
+          <w:bCs w:val="0"/>
+          <w:kern w:val="2"/>
+          <w:szCs w:val="24"/>
+          <w:lang w:val="en-US" w:eastAsia="zh-CN" w:bidi="ar-SA"/>
+        </w:rPr>
+        <w:t>2模拟</w:t>
+      </w:r>
+      <w:r>
+        <w:tab/>
+      </w:r>
+      <w:r>
+        <w:fldChar w:fldCharType="begin"/>
+      </w:r>
+      <w:r>
+        <w:instrText xml:space="preserve"> PAGEREF _Toc12834 \h </w:instrText>
+      </w:r>
+      <w:r>
+        <w:fldChar w:fldCharType="separate"/>
+      </w:r>
+      <w:r>
+        <w:t>16</w:t>
       </w:r>
       <w:r>
         <w:fldChar w:fldCharType="end"/>
@@ -1431,7 +1862,7 @@
         <w:rPr>
           <w:rFonts w:hint="eastAsia"/>
         </w:rPr>
-        <w:instrText xml:space="preserve"> HYPERLINK \l _Toc30282 </w:instrText>
+        <w:instrText xml:space="preserve"> HYPERLINK \l _Toc17669 </w:instrText>
       </w:r>
       <w:r>
         <w:rPr>
@@ -1448,8 +1879,9 @@
       <w:r>
         <w:rPr>
           <w:rFonts w:hint="eastAsia"/>
-        </w:rPr>
-        <w:t>登录</w:t>
+          <w:lang w:val="en-US" w:eastAsia="zh-CN"/>
+        </w:rPr>
+        <w:t>帮助</w:t>
       </w:r>
       <w:r>
         <w:tab/>
@@ -1458,13 +1890,13 @@
         <w:fldChar w:fldCharType="begin"/>
       </w:r>
       <w:r>
-        <w:instrText xml:space="preserve"> PAGEREF _Toc30282 \h </w:instrText>
+        <w:instrText xml:space="preserve"> PAGEREF _Toc17669 \h </w:instrText>
       </w:r>
       <w:r>
         <w:fldChar w:fldCharType="separate"/>
       </w:r>
       <w:r>
-        <w:t>15</w:t>
+        <w:t>18</w:t>
       </w:r>
       <w:r>
         <w:fldChar w:fldCharType="end"/>
@@ -1493,7 +1925,7 @@
         <w:rPr>
           <w:rFonts w:hint="eastAsia"/>
         </w:rPr>
-        <w:instrText xml:space="preserve"> HYPERLINK \l _Toc8083 </w:instrText>
+        <w:instrText xml:space="preserve"> HYPERLINK \l _Toc31964 </w:instrText>
       </w:r>
       <w:r>
         <w:rPr>
@@ -1511,6 +1943,68 @@
         <w:rPr>
           <w:rFonts w:hint="eastAsia"/>
         </w:rPr>
+        <w:t>登录</w:t>
+      </w:r>
+      <w:r>
+        <w:tab/>
+      </w:r>
+      <w:r>
+        <w:fldChar w:fldCharType="begin"/>
+      </w:r>
+      <w:r>
+        <w:instrText xml:space="preserve"> PAGEREF _Toc31964 \h </w:instrText>
+      </w:r>
+      <w:r>
+        <w:fldChar w:fldCharType="separate"/>
+      </w:r>
+      <w:r>
+        <w:t>19</w:t>
+      </w:r>
+      <w:r>
+        <w:fldChar w:fldCharType="end"/>
+      </w:r>
+      <w:r>
+        <w:rPr>
+          <w:rFonts w:hint="eastAsia"/>
+        </w:rPr>
+        <w:fldChar w:fldCharType="end"/>
+      </w:r>
+    </w:p>
+    <w:p>
+      <w:pPr>
+        <w:pStyle w:val="10"/>
+        <w:tabs>
+          <w:tab w:val="right" w:leader="dot" w:pos="8305"/>
+        </w:tabs>
+      </w:pPr>
+      <w:r>
+        <w:rPr>
+          <w:rFonts w:hint="eastAsia"/>
+        </w:rPr>
+        <w:fldChar w:fldCharType="begin"/>
+      </w:r>
+      <w:r>
+        <w:rPr>
+          <w:rFonts w:hint="eastAsia"/>
+        </w:rPr>
+        <w:instrText xml:space="preserve"> HYPERLINK \l _Toc29064 </w:instrText>
+      </w:r>
+      <w:r>
+        <w:rPr>
+          <w:rFonts w:hint="eastAsia"/>
+        </w:rPr>
+        <w:fldChar w:fldCharType="separate"/>
+      </w:r>
+      <w:r>
+        <w:rPr>
+          <w:rFonts w:hint="default"/>
+        </w:rPr>
+        <w:t xml:space="preserve">4.9 </w:t>
+      </w:r>
+      <w:r>
+        <w:rPr>
+          <w:rFonts w:hint="eastAsia"/>
+        </w:rPr>
         <w:t>注册</w:t>
       </w:r>
       <w:r>
@@ -1520,13 +2014,13 @@
         <w:fldChar w:fldCharType="begin"/>
       </w:r>
       <w:r>
-        <w:instrText xml:space="preserve"> PAGEREF _Toc8083 \h </w:instrText>
+        <w:instrText xml:space="preserve"> PAGEREF _Toc29064 \h </w:instrText>
       </w:r>
       <w:r>
         <w:fldChar w:fldCharType="separate"/>
       </w:r>
       <w:r>
-        <w:t>16</w:t>
+        <w:t>20</w:t>
       </w:r>
       <w:r>
         <w:fldChar w:fldCharType="end"/>
@@ -1536,121 +2030,6 @@
           <w:rFonts w:hint="eastAsia"/>
         </w:rPr>
         <w:fldChar w:fldCharType="end"/>
-      </w:r>
-    </w:p>
-    <w:p>
-      <w:pPr>
-        <w:pStyle w:val="2"/>
-        <w:numPr>
-          <w:ilvl w:val="0"/>
-          <w:numId w:val="1"/>
-        </w:numPr>
-        <w:rPr>
-          <w:rFonts w:hint="eastAsia"/>
-        </w:rPr>
-      </w:pPr>
-      <w:r>
-        <w:rPr>
-          <w:rFonts w:hint="eastAsia"/>
-        </w:rPr>
-        <w:fldChar w:fldCharType="end"/>
-      </w:r>
-      <w:bookmarkStart w:id="0" w:name="_Toc18476"/>
-      <w:bookmarkStart w:id="1" w:name="_Toc144219870"/>
-      <w:r>
-        <w:rPr>
-          <w:rFonts w:hint="eastAsia"/>
-        </w:rPr>
-        <w:t>引言</w:t>
-      </w:r>
-      <w:bookmarkEnd w:id="0"/>
-      <w:bookmarkEnd w:id="1"/>
-    </w:p>
-    <w:p>
-      <w:pPr>
-        <w:ind w:firstLine="640"/>
-        <w:rPr>
-          <w:rFonts w:hint="eastAsia"/>
-        </w:rPr>
-      </w:pPr>
-      <w:r>
-        <w:rPr>
-          <w:rFonts w:hint="eastAsia"/>
-        </w:rPr>
-        <w:t>随着全球能源需求的持续增长和环境问题的日益凸显，新能源已成为能源行业的重要发展方向之一。作为可再生能源的主要代表，风能和光伏发电等新能源资源具有分布广泛、间歇性强的特点，因此对其进行高效、稳定地消纳成为当前能源领域亟待解决的问题。</w:t>
-      </w:r>
-    </w:p>
-    <w:p>
-      <w:pPr>
-        <w:ind w:firstLine="640"/>
-      </w:pPr>
-      <w:r>
-        <w:rPr>
-          <w:rFonts w:hint="eastAsia"/>
-        </w:rPr>
-        <w:t>配电网作为新能源接入和供电的关键环节，其稳定运行对于保障全社会电力供应具有重要意义。然而，新能源大规模并网对传统配电网的影响与挑战也日益显现，如电压波动、功率平衡等问题成为制约新能源消纳的瓶颈。因此，开发一套针对新能源消纳配电网的仿真软件具有重要的实际意义，有助于深入探讨新能源消纳对配电网的影响，优化配电网的运行方式，提高新能源消纳的可靠性和经济性。</w:t>
-      </w:r>
-      <w:r>
-        <w:rPr>
-          <w:rFonts w:hint="eastAsia"/>
-        </w:rPr>
-        <w:br w:type="page"/>
-      </w:r>
-    </w:p>
-    <w:p>
-      <w:pPr>
-        <w:pStyle w:val="2"/>
-        <w:numPr>
-          <w:ilvl w:val="0"/>
-          <w:numId w:val="1"/>
-        </w:numPr>
-      </w:pPr>
-      <w:bookmarkStart w:id="2" w:name="_Toc26731"/>
-      <w:r>
-        <w:rPr>
-          <w:rFonts w:hint="eastAsia"/>
-        </w:rPr>
-        <w:t>系统介绍</w:t>
-      </w:r>
-      <w:bookmarkEnd w:id="2"/>
-    </w:p>
-    <w:p>
-      <w:pPr>
-        <w:ind w:firstLine="640"/>
-        <w:rPr>
-          <w:rFonts w:hint="eastAsia"/>
-        </w:rPr>
-      </w:pPr>
-      <w:r>
-        <w:rPr>
-          <w:rFonts w:hint="eastAsia"/>
-        </w:rPr>
-        <w:t>新能源消纳配电网仿真软件是一款专为研究、规划、设计和运营新能源配电网而开发的高级仿真工具。它集成了最新的电力系统分析技术和新能源消纳算法，能够模拟多种新能源（如风电、光伏）在不同配电网中的接入、传输和消纳情况。软件提供了灵活的建模环境，支持用户自定义网络拓扑、设备参数和运行策略，以满足多样化的仿真需求。</w:t>
-      </w:r>
-    </w:p>
-    <w:p>
-      <w:pPr>
-        <w:ind w:firstLine="640"/>
-        <w:rPr>
-          <w:rFonts w:hint="eastAsia"/>
-        </w:rPr>
-      </w:pPr>
-      <w:r>
-        <w:rPr>
-          <w:rFonts w:hint="eastAsia"/>
-        </w:rPr>
-        <w:t>新能源消纳配电网仿真软件适用于电力系统研究机构、高校电气工程相关专业、电力公司规划设计部门以及新能源开发企业等。它可以在Windows、Linux等多种操作系统平台上运行，并提供了丰富的接口和扩展功能，支持与其他电力系统分析软件的协同工作。</w:t>
-      </w:r>
-    </w:p>
-    <w:p>
-      <w:pPr>
-        <w:ind w:firstLine="640"/>
-      </w:pPr>
-      <w:r>
-        <w:rPr>
-          <w:rFonts w:hint="eastAsia"/>
-        </w:rPr>
-        <w:t>新能源消纳配电网仿真软件是一款功能强大、技术先进、使用方便的仿真工具。它能够帮助用户深入研究新能源在配电网中的接入和消纳问题，为新能源配电网的规划、设计和运营提供有力支持。无论是科研人员、教育工作者还是工程技术人员，都可以通过使用该软件来提升工作效率和研究水平。</w:t>
       </w:r>
     </w:p>
     <w:p>
@@ -1676,25 +2055,39 @@
         <w:spacing w:line="579" w:lineRule="auto"/>
         <w:ind w:left="425" w:hanging="425"/>
         <w:textAlignment w:val="auto"/>
-      </w:pPr>
-      <w:bookmarkStart w:id="3" w:name="_Toc31911"/>
-      <w:r>
-        <w:rPr>
-          <w:rFonts w:hint="eastAsia"/>
-        </w:rPr>
-        <w:t>技术概述</w:t>
-      </w:r>
-      <w:bookmarkEnd w:id="3"/>
+        <w:rPr>
+          <w:rFonts w:hint="eastAsia"/>
+        </w:rPr>
+      </w:pPr>
+      <w:r>
+        <w:rPr>
+          <w:rFonts w:hint="eastAsia"/>
+        </w:rPr>
+        <w:fldChar w:fldCharType="end"/>
+      </w:r>
+      <w:bookmarkStart w:id="0" w:name="_Toc144219870"/>
+      <w:bookmarkStart w:id="1" w:name="_Toc7271"/>
+      <w:r>
+        <w:rPr>
+          <w:rFonts w:hint="eastAsia"/>
+        </w:rPr>
+        <w:t>引言</w:t>
+      </w:r>
+      <w:bookmarkEnd w:id="0"/>
+      <w:bookmarkEnd w:id="1"/>
     </w:p>
     <w:p>
       <w:pPr>
         <w:ind w:firstLine="640"/>
-      </w:pPr>
-      <w:r>
-        <w:rPr>
-          <w:rFonts w:hint="eastAsia"/>
-        </w:rPr>
-        <w:t>SpringBoot框架</w:t>
+        <w:rPr>
+          <w:rFonts w:hint="eastAsia"/>
+        </w:rPr>
+      </w:pPr>
+      <w:r>
+        <w:rPr>
+          <w:rFonts w:hint="eastAsia"/>
+        </w:rPr>
+        <w:t>随着全球能源需求的持续增长和环境问题的日益凸显，新能源已成为能源行业的重要发展方向之一。作为可再生能源的主要代表，风能和光伏发电等新能源资源具有分布广泛、间歇性强的特点，因此对其进行高效、稳定地消纳成为当前能源领域亟待解决的问题。</w:t>
       </w:r>
     </w:p>
     <w:p>
@@ -1705,311 +2098,14 @@
         <w:rPr>
           <w:rFonts w:hint="eastAsia"/>
         </w:rPr>
-        <w:t>Spring Boot是由Pivotal团队提供的一套开源框架，可以简化spring应用的创建及部署。它提供了丰富的Spring模块化支持，可以帮助开发者更轻松快捷地构建出企业级应用。Spring Boot通过自动配置功能，降低了复杂性，同时支持基于JVM的多种开源框架，可以缩短开发时间，使开发更加简单和高效。</w:t>
-      </w:r>
-    </w:p>
-    <w:p>
-      <w:pPr>
-        <w:ind w:firstLine="640"/>
-      </w:pPr>
-      <w:r>
-        <w:rPr>
-          <w:rFonts w:hint="eastAsia"/>
-        </w:rPr>
-        <w:t>MyBatis-Plus持久层框架</w:t>
-      </w:r>
-    </w:p>
-    <w:p>
-      <w:pPr>
-        <w:ind w:firstLine="640"/>
-      </w:pPr>
-      <w:r>
-        <w:fldChar w:fldCharType="begin"/>
-      </w:r>
-      <w:r>
-        <w:instrText xml:space="preserve"> HYPERLINK "https://github.com/baomidou/mybatis-plus" \t "https://baomidou.com/pages/24112f/_blank" </w:instrText>
-      </w:r>
-      <w:r>
-        <w:fldChar w:fldCharType="separate"/>
-      </w:r>
-      <w:r>
-        <w:rPr>
-          <w:rFonts w:hint="eastAsia"/>
-        </w:rPr>
-        <w:t>MyBatis-Plus (opens new window)</w:t>
-      </w:r>
-      <w:r>
-        <w:rPr>
-          <w:rFonts w:hint="eastAsia"/>
-        </w:rPr>
-        <w:fldChar w:fldCharType="end"/>
-      </w:r>
-      <w:r>
-        <w:rPr>
-          <w:rFonts w:hint="eastAsia"/>
-        </w:rPr>
-        <w:t>（简称 MP）是一个 </w:t>
-      </w:r>
-      <w:r>
-        <w:fldChar w:fldCharType="begin"/>
-      </w:r>
-      <w:r>
-        <w:instrText xml:space="preserve"> HYPERLINK "https://www.mybatis.org/mybatis-3/" \t "https://baomidou.com/pages/24112f/_blank" </w:instrText>
-      </w:r>
-      <w:r>
-        <w:fldChar w:fldCharType="separate"/>
-      </w:r>
-      <w:r>
-        <w:rPr>
-          <w:rFonts w:hint="eastAsia"/>
-        </w:rPr>
-        <w:t>MyBatis (opens new window)</w:t>
-      </w:r>
-      <w:r>
-        <w:rPr>
-          <w:rFonts w:hint="eastAsia"/>
-        </w:rPr>
-        <w:fldChar w:fldCharType="end"/>
-      </w:r>
-      <w:r>
-        <w:rPr>
-          <w:rFonts w:hint="eastAsia"/>
-        </w:rPr>
-        <w:t>的增强工具，在 MyBatis 的基础上只做增强不做改变，为简化开发、提高效率而生。</w:t>
-      </w:r>
-    </w:p>
-    <w:p>
-      <w:pPr>
-        <w:ind w:firstLine="640"/>
-      </w:pPr>
-      <w:r>
-        <w:rPr>
-          <w:rFonts w:hint="eastAsia"/>
-        </w:rPr>
-        <w:t>Redis</w:t>
-      </w:r>
-    </w:p>
-    <w:p>
-      <w:pPr>
-        <w:ind w:firstLine="640"/>
-      </w:pPr>
-      <w:r>
-        <w:rPr>
-          <w:rFonts w:hint="eastAsia"/>
-        </w:rPr>
-        <w:t>Redis 是一个开源的使用 ANSI C 语言编写、遵守 BSD 协议、支持网络、可基于内存、分布式、可选持久性的键值对(Key-Value)存储数据库，并提供多种语言的 API。</w:t>
-      </w:r>
-    </w:p>
-    <w:p>
-      <w:pPr>
-        <w:ind w:firstLine="0" w:firstLineChars="0"/>
-      </w:pPr>
-      <w:r>
-        <w:rPr>
-          <w:rFonts w:hint="eastAsia"/>
-        </w:rPr>
-        <w:t>Redis 通常被称为数据结构服务器，因为值（value）可以是字符串(String)、哈希(Hash)、列表(list)、集合(sets)和有序集合(sorted sets)等类型。</w:t>
-      </w:r>
-    </w:p>
-    <w:p>
-      <w:pPr>
-        <w:ind w:left="220" w:firstLine="420" w:firstLineChars="0"/>
-      </w:pPr>
-      <w:r>
-        <w:t>Nginx</w:t>
-      </w:r>
-    </w:p>
-    <w:p>
-      <w:pPr>
-        <w:ind w:left="220" w:firstLine="420" w:firstLineChars="0"/>
-        <w:rPr>
-          <w:rFonts w:hint="eastAsia"/>
-        </w:rPr>
-      </w:pPr>
-      <w:r>
-        <w:t>Nginx</w:t>
-      </w:r>
-      <w:r>
-        <w:rPr>
-          <w:rFonts w:hint="eastAsia"/>
-        </w:rPr>
-        <w:t>是一款轻量级的</w:t>
-      </w:r>
-      <w:r>
-        <w:t xml:space="preserve">Web </w:t>
-      </w:r>
-      <w:r>
-        <w:rPr>
-          <w:rFonts w:hint="eastAsia"/>
-        </w:rPr>
-        <w:t>服务器</w:t>
-      </w:r>
-      <w:r>
-        <w:t>/</w:t>
-      </w:r>
-      <w:r>
-        <w:rPr>
-          <w:rFonts w:hint="eastAsia"/>
-        </w:rPr>
-        <w:t>反向代理服务器及电子邮件（</w:t>
-      </w:r>
-      <w:r>
-        <w:t>IMAP/POP3</w:t>
-      </w:r>
-      <w:r>
-        <w:rPr>
-          <w:rFonts w:hint="eastAsia"/>
-        </w:rPr>
-        <w:t>）代理服务器，在</w:t>
-      </w:r>
-      <w:r>
-        <w:t xml:space="preserve">BSD-like </w:t>
-      </w:r>
-      <w:r>
-        <w:rPr>
-          <w:rFonts w:hint="eastAsia"/>
-        </w:rPr>
-        <w:t>协议下发行。其特点是占有内存少，并发能力强，事实上</w:t>
-      </w:r>
-      <w:r>
-        <w:t>nginx</w:t>
-      </w:r>
-      <w:r>
-        <w:rPr>
-          <w:rFonts w:hint="eastAsia"/>
-        </w:rPr>
-        <w:t>的并发能力在同类型的网页服务器中表现较好，中国大陆使用</w:t>
-      </w:r>
-      <w:r>
-        <w:t>nginx</w:t>
-      </w:r>
-      <w:r>
-        <w:rPr>
-          <w:rFonts w:hint="eastAsia"/>
-        </w:rPr>
-        <w:t>网站用户有：百度、京东、新浪、网易、腾讯、淘宝等。</w:t>
-      </w:r>
-      <w:r>
-        <w:t>Nginx 是高性能的 HTTP 和反向代理的web服务器，处理高并发能力是十分强大的，能经受高负 载的考验,有报告表明能支持高达 50,000 个并发连接数。</w:t>
-      </w:r>
-    </w:p>
-    <w:p>
-      <w:pPr>
-        <w:ind w:left="220" w:firstLine="420" w:firstLineChars="0"/>
-      </w:pPr>
-      <w:r>
-        <w:rPr>
-          <w:rFonts w:hint="eastAsia"/>
-        </w:rPr>
-        <w:t>MySQL</w:t>
-      </w:r>
-    </w:p>
-    <w:p>
-      <w:pPr>
-        <w:ind w:firstLine="640"/>
-        <w:rPr>
-          <w:rFonts w:hint="eastAsia"/>
-        </w:rPr>
-      </w:pPr>
-      <w:r>
-        <w:rPr>
-          <w:rFonts w:hint="eastAsia"/>
-        </w:rPr>
-        <w:t>MySQL数据库服务是一个完全托管的数据库服务，可使用世界上最受欢迎的开源数据库来部署云原生应用程序。 它是百分百由MySQL原厂开发，管理和提供支持。全面的高级功能、管理工具和技术支持，可实现高水平的</w:t>
-      </w:r>
-      <w:r>
-        <w:t xml:space="preserve"> MySQL </w:t>
-      </w:r>
-      <w:r>
-        <w:rPr>
-          <w:rFonts w:hint="eastAsia"/>
-        </w:rPr>
-        <w:t>可扩展性、安全性、可靠性和无故障运行时间。</w:t>
-      </w:r>
-    </w:p>
-    <w:p>
-      <w:pPr>
-        <w:ind w:firstLine="640"/>
-      </w:pPr>
-      <w:r>
-        <w:rPr>
-          <w:rFonts w:hint="eastAsia"/>
-        </w:rPr>
-        <w:t>前端技术</w:t>
-      </w:r>
-    </w:p>
-    <w:p>
-      <w:pPr>
-        <w:ind w:firstLine="640"/>
-        <w:rPr>
-          <w:rFonts w:hint="default" w:eastAsia="仿宋_GB2312"/>
-          <w:lang w:val="en-US" w:eastAsia="zh-CN"/>
-        </w:rPr>
-      </w:pPr>
-      <w:r>
-        <w:rPr>
-          <w:rFonts w:hint="eastAsia"/>
-        </w:rPr>
-        <w:t>Node、</w:t>
-      </w:r>
-      <w:r>
-        <w:rPr>
-          <w:rFonts w:hint="eastAsia"/>
-          <w:lang w:val="en-US" w:eastAsia="zh-CN"/>
-        </w:rPr>
-        <w:t>React</w:t>
-      </w:r>
-      <w:r>
-        <w:rPr>
-          <w:rFonts w:hint="eastAsia"/>
-        </w:rPr>
-        <w:t>、JavaScript、</w:t>
-      </w:r>
-      <w:r>
-        <w:rPr>
-          <w:rFonts w:hint="eastAsia"/>
-          <w:lang w:val="en-US" w:eastAsia="zh-CN"/>
-        </w:rPr>
-        <w:t>Ant Design Pro</w:t>
-      </w:r>
-    </w:p>
-    <w:p>
-      <w:pPr>
-        <w:ind w:firstLine="640"/>
-      </w:pPr>
-    </w:p>
-    <w:p>
-      <w:pPr>
-        <w:ind w:firstLine="640"/>
-      </w:pPr>
-    </w:p>
-    <w:p>
-      <w:pPr>
-        <w:ind w:firstLine="640"/>
-      </w:pPr>
-    </w:p>
-    <w:p>
-      <w:pPr>
-        <w:ind w:firstLine="0" w:firstLineChars="0"/>
-      </w:pPr>
-    </w:p>
-    <w:p>
-      <w:pPr>
-        <w:ind w:firstLine="0" w:firstLineChars="0"/>
-      </w:pPr>
-    </w:p>
-    <w:p>
-      <w:pPr>
-        <w:ind w:firstLine="0" w:firstLineChars="0"/>
-      </w:pPr>
-    </w:p>
-    <w:p>
-      <w:pPr>
-        <w:ind w:firstLine="0" w:firstLineChars="0"/>
-        <w:rPr>
-          <w:rFonts w:hint="eastAsia"/>
-        </w:rPr>
-      </w:pPr>
+        <w:t>配电网作为新能源接入和供电的关键环节，其稳定运行对于保障全社会电力供应具有重要意义。然而，新能源大规模并网对传统配电网的影响与挑战也日益显现，如电压波动、功率平衡等问题成为制约新能源消纳的瓶颈。因此，开发一套针对新能源消纳配电网的仿真软件具有重要的实际意义，有助于深入探讨新能源消纳对配电网的影响，优化配电网的运行方式，提高新能源消纳的可靠性和经济性。</w:t>
+      </w:r>
+      <w:r>
+        <w:rPr>
+          <w:rFonts w:hint="eastAsia"/>
+        </w:rPr>
+        <w:br w:type="page"/>
+      </w:r>
     </w:p>
     <w:p>
       <w:pPr>
@@ -2019,198 +2115,64 @@
           <w:numId w:val="1"/>
         </w:numPr>
       </w:pPr>
-      <w:bookmarkStart w:id="4" w:name="_Toc9333"/>
-      <w:r>
-        <w:rPr>
-          <w:rFonts w:hint="eastAsia"/>
-        </w:rPr>
-        <w:t>功能介绍</w:t>
-      </w:r>
-      <w:bookmarkEnd w:id="4"/>
-    </w:p>
-    <w:p>
-      <w:pPr>
-        <w:pStyle w:val="3"/>
-        <w:numPr>
-          <w:ilvl w:val="1"/>
-          <w:numId w:val="2"/>
-        </w:numPr>
-      </w:pPr>
-      <w:r>
-        <w:rPr>
-          <w:rFonts w:hint="eastAsia"/>
-          <w:lang w:val="en-US" w:eastAsia="zh-CN"/>
-        </w:rPr>
-        <w:t>首页</w:t>
-      </w:r>
+      <w:bookmarkStart w:id="2" w:name="_Toc19422"/>
+      <w:r>
+        <w:rPr>
+          <w:rFonts w:hint="eastAsia"/>
+        </w:rPr>
+        <w:t>系统介绍</w:t>
+      </w:r>
+      <w:bookmarkEnd w:id="2"/>
     </w:p>
     <w:p>
       <w:pPr>
         <w:ind w:firstLine="640"/>
         <w:rPr>
-          <w:rFonts w:hint="default" w:eastAsia="仿宋_GB2312"/>
-          <w:lang w:val="en-US" w:eastAsia="zh-CN"/>
-        </w:rPr>
-      </w:pPr>
-      <w:r>
-        <w:rPr>
-          <w:rFonts w:hint="eastAsia"/>
-          <w:lang w:val="en-US" w:eastAsia="zh-CN"/>
-        </w:rPr>
-        <w:t>首页</w:t>
-      </w:r>
-    </w:p>
-    <w:p>
-      <w:pPr>
-        <w:ind w:firstLine="0" w:firstLineChars="0"/>
-      </w:pPr>
+          <w:rFonts w:hint="eastAsia"/>
+        </w:rPr>
+      </w:pPr>
+      <w:r>
+        <w:rPr>
+          <w:rFonts w:hint="eastAsia"/>
+        </w:rPr>
+        <w:t>新能源消纳配电网仿真软件是一款专为研究、规划、设计和运营新能源配电网而开发的高级仿真工具。它集成了最新的电力系统分析技术和新能源消纳算法，能够模拟多种新能源（如风电、光伏）在不同配电网中的接入、传输和消纳情况。软件提供了灵活的建模环境，支持用户自定义网络拓扑、设备参数和运行策略，以满足多样化的仿真需求。</w:t>
+      </w:r>
     </w:p>
     <w:p>
       <w:pPr>
         <w:ind w:firstLine="640"/>
-      </w:pPr>
+        <w:rPr>
+          <w:rFonts w:hint="eastAsia"/>
+        </w:rPr>
+      </w:pPr>
+      <w:r>
+        <w:rPr>
+          <w:rFonts w:hint="eastAsia"/>
+        </w:rPr>
+        <w:t>新能源消纳配电网仿真软件适用于电力系统研究机构、高校电气工程相关专业、电力公司规划设计部门以及新能源开发企业等。它可以在Windows、Linux等多种操作系统平台上运行，并提供了丰富的接口和扩展功能，支持与其他电力系统分析软件的协同工作。</w:t>
+      </w:r>
     </w:p>
     <w:p>
       <w:pPr>
         <w:ind w:firstLine="640"/>
       </w:pPr>
-    </w:p>
-    <w:p>
-      <w:pPr>
-        <w:ind w:firstLine="640"/>
-      </w:pPr>
-      <w:r>
-        <w:rPr>
-          <w:rFonts w:hint="eastAsia"/>
-        </w:rPr>
-        <w:br w:type="page"/>
-      </w:r>
-    </w:p>
-    <w:p>
-      <w:pPr>
-        <w:pStyle w:val="3"/>
-        <w:numPr>
-          <w:ilvl w:val="1"/>
-          <w:numId w:val="2"/>
-        </w:numPr>
-        <w:rPr>
-          <w:rFonts w:hint="default"/>
-          <w:lang w:val="en-US" w:eastAsia="zh-CN"/>
-        </w:rPr>
-      </w:pPr>
-      <w:r>
-        <w:rPr>
-          <w:rFonts w:hint="eastAsia"/>
-          <w:lang w:val="en-US" w:eastAsia="zh-CN"/>
-        </w:rPr>
-        <w:t>新能源管理</w:t>
-      </w:r>
-    </w:p>
-    <w:p>
-      <w:pPr>
-        <w:pStyle w:val="4"/>
-        <w:numPr>
-          <w:ilvl w:val="0"/>
-          <w:numId w:val="0"/>
-        </w:numPr>
-        <w:bidi w:val="0"/>
-        <w:ind w:leftChars="200"/>
-        <w:rPr>
-          <w:rFonts w:hint="default" w:ascii="仿宋_GB2312" w:hAnsi="Times New Roman" w:eastAsia="仿宋_GB2312" w:cs="Arial"/>
-          <w:b w:val="0"/>
-          <w:bCs w:val="0"/>
-          <w:kern w:val="2"/>
-          <w:sz w:val="32"/>
-          <w:szCs w:val="24"/>
-          <w:lang w:val="en-US" w:eastAsia="zh-CN" w:bidi="ar-SA"/>
-        </w:rPr>
-      </w:pPr>
-      <w:r>
-        <w:rPr>
-          <w:rFonts w:hint="eastAsia" w:ascii="仿宋_GB2312" w:hAnsi="Times New Roman" w:eastAsia="仿宋_GB2312" w:cs="Arial"/>
-          <w:b w:val="0"/>
-          <w:bCs w:val="0"/>
-          <w:kern w:val="2"/>
-          <w:sz w:val="32"/>
-          <w:szCs w:val="24"/>
-          <w:lang w:val="en-US" w:eastAsia="zh-CN" w:bidi="ar-SA"/>
-        </w:rPr>
-        <w:t>4.3.</w:t>
-      </w:r>
-      <w:r>
-        <w:rPr>
-          <w:rFonts w:hint="eastAsia" w:ascii="仿宋_GB2312" w:eastAsia="仿宋_GB2312" w:cs="Arial"/>
-          <w:b w:val="0"/>
-          <w:bCs w:val="0"/>
-          <w:kern w:val="2"/>
-          <w:sz w:val="32"/>
-          <w:szCs w:val="24"/>
-          <w:lang w:val="en-US" w:eastAsia="zh-CN" w:bidi="ar-SA"/>
-        </w:rPr>
-        <w:t>1站点分类</w:t>
-      </w:r>
-    </w:p>
-    <w:p>
-      <w:pPr>
-        <w:keepNext w:val="0"/>
-        <w:keepLines w:val="0"/>
-        <w:pageBreakBefore w:val="0"/>
-        <w:widowControl w:val="0"/>
-        <w:kinsoku/>
-        <w:wordWrap/>
-        <w:overflowPunct/>
-        <w:topLinePunct w:val="0"/>
-        <w:autoSpaceDE/>
-        <w:autoSpaceDN/>
-        <w:bidi w:val="0"/>
-        <w:adjustRightInd/>
-        <w:snapToGrid/>
-        <w:textAlignment w:val="auto"/>
-        <w:rPr>
-          <w:rFonts w:hint="default"/>
-          <w:lang w:val="en-US" w:eastAsia="zh-CN"/>
-        </w:rPr>
-      </w:pPr>
-      <w:r>
-        <w:rPr>
-          <w:rFonts w:hint="eastAsia"/>
-          <w:lang w:val="en-US" w:eastAsia="zh-CN"/>
-        </w:rPr>
-        <w:t>对当前新能源站点进行分类管理。可以添加、删除、查询</w:t>
-      </w:r>
-    </w:p>
-    <w:p>
-      <w:pPr>
-        <w:ind w:firstLine="640"/>
-        <w:rPr>
-          <w:rFonts w:hint="default"/>
-          <w:lang w:val="en-US" w:eastAsia="zh-CN"/>
-        </w:rPr>
-        <w:sectPr>
-          <w:headerReference r:id="rId7" w:type="first"/>
-          <w:footerReference r:id="rId10" w:type="first"/>
-          <w:headerReference r:id="rId5" w:type="default"/>
-          <w:footerReference r:id="rId8" w:type="default"/>
-          <w:headerReference r:id="rId6" w:type="even"/>
-          <w:footerReference r:id="rId9" w:type="even"/>
-          <w:pgSz w:w="11905" w:h="16840"/>
-          <w:pgMar w:top="1440" w:right="1800" w:bottom="1440" w:left="1800" w:header="720" w:footer="720" w:gutter="0"/>
-          <w:pgNumType w:chapStyle="1"/>
-          <w:cols w:space="720" w:num="1"/>
-          <w:docGrid w:linePitch="435" w:charSpace="0"/>
-        </w:sectPr>
-      </w:pPr>
-    </w:p>
-    <w:p>
-      <w:pPr>
-        <w:pStyle w:val="3"/>
+      <w:r>
+        <w:rPr>
+          <w:rFonts w:hint="eastAsia"/>
+        </w:rPr>
+        <w:t>新能源消纳配电网仿真软件是一款功能强大、技术先进、使用方便的仿真工具。它能够帮助用户深入研究新能源在配电网中的接入和消纳问题，为新能源配电网的规划、设计和运营提供有力支持。无论是科研人员、教育工作者还是工程技术人员，都可以通过使用该软件来提升工作效率和研究水平。</w:t>
+      </w:r>
+    </w:p>
+    <w:p>
+      <w:pPr>
+        <w:pStyle w:val="2"/>
         <w:keepNext/>
         <w:keepLines/>
         <w:pageBreakBefore/>
         <w:widowControl w:val="0"/>
         <w:numPr>
-          <w:ilvl w:val="1"/>
-          <w:numId w:val="2"/>
+          <w:ilvl w:val="0"/>
+          <w:numId w:val="1"/>
         </w:numPr>
         <w:kinsoku/>
         <w:wordWrap/>
@@ -2221,82 +2183,384 @@
         <w:bidi w:val="0"/>
         <w:adjustRightInd/>
         <w:snapToGrid/>
-        <w:spacing w:line="416" w:lineRule="auto"/>
-        <w:ind w:left="567" w:hanging="567"/>
+        <w:spacing w:line="579" w:lineRule="auto"/>
+        <w:ind w:left="425" w:hanging="425"/>
         <w:textAlignment w:val="auto"/>
       </w:pPr>
-      <w:r>
-        <w:rPr>
-          <w:rFonts w:hint="eastAsia"/>
+      <w:bookmarkStart w:id="3" w:name="_Toc12195"/>
+      <w:r>
+        <w:rPr>
+          <w:rFonts w:hint="eastAsia"/>
+        </w:rPr>
+        <w:t>技术概述</w:t>
+      </w:r>
+      <w:bookmarkEnd w:id="3"/>
+    </w:p>
+    <w:p>
+      <w:pPr>
+        <w:ind w:firstLine="640"/>
+      </w:pPr>
+      <w:r>
+        <w:rPr>
+          <w:rFonts w:hint="eastAsia"/>
+        </w:rPr>
+        <w:t>SpringBoot框架</w:t>
+      </w:r>
+    </w:p>
+    <w:p>
+      <w:pPr>
+        <w:ind w:firstLine="640"/>
+      </w:pPr>
+      <w:r>
+        <w:rPr>
+          <w:rFonts w:hint="eastAsia"/>
+        </w:rPr>
+        <w:t>Spring Boot是由Pivotal团队提供的一套开源框架，可以简化spring应用的创建及部署。它提供了丰富的Spring模块化支持，可以帮助开发者更轻松快捷地构建出企业级应用。Spring Boot通过自动配置功能，降低了复杂性，同时支持基于JVM的多种开源框架，可以缩短开发时间，使开发更加简单和高效。</w:t>
+      </w:r>
+    </w:p>
+    <w:p>
+      <w:pPr>
+        <w:ind w:firstLine="640"/>
+      </w:pPr>
+      <w:r>
+        <w:rPr>
+          <w:rFonts w:hint="eastAsia"/>
+        </w:rPr>
+        <w:t>MyBatis-Plus持久层框架</w:t>
+      </w:r>
+    </w:p>
+    <w:p>
+      <w:pPr>
+        <w:ind w:firstLine="640"/>
+      </w:pPr>
+      <w:r>
+        <w:fldChar w:fldCharType="begin"/>
+      </w:r>
+      <w:r>
+        <w:instrText xml:space="preserve"> HYPERLINK "https://github.com/baomidou/mybatis-plus" \t "https://baomidou.com/pages/24112f/_blank" </w:instrText>
+      </w:r>
+      <w:r>
+        <w:fldChar w:fldCharType="separate"/>
+      </w:r>
+      <w:r>
+        <w:rPr>
+          <w:rFonts w:hint="eastAsia"/>
+        </w:rPr>
+        <w:t>MyBatis-Plus (opens new window)</w:t>
+      </w:r>
+      <w:r>
+        <w:rPr>
+          <w:rFonts w:hint="eastAsia"/>
+        </w:rPr>
+        <w:fldChar w:fldCharType="end"/>
+      </w:r>
+      <w:r>
+        <w:rPr>
+          <w:rFonts w:hint="eastAsia"/>
+        </w:rPr>
+        <w:t>（简称 MP）是一个 </w:t>
+      </w:r>
+      <w:r>
+        <w:fldChar w:fldCharType="begin"/>
+      </w:r>
+      <w:r>
+        <w:instrText xml:space="preserve"> HYPERLINK "https://www.mybatis.org/mybatis-3/" \t "https://baomidou.com/pages/24112f/_blank" </w:instrText>
+      </w:r>
+      <w:r>
+        <w:fldChar w:fldCharType="separate"/>
+      </w:r>
+      <w:r>
+        <w:rPr>
+          <w:rFonts w:hint="eastAsia"/>
+        </w:rPr>
+        <w:t>MyBatis (opens new window)</w:t>
+      </w:r>
+      <w:r>
+        <w:rPr>
+          <w:rFonts w:hint="eastAsia"/>
+        </w:rPr>
+        <w:fldChar w:fldCharType="end"/>
+      </w:r>
+      <w:r>
+        <w:rPr>
+          <w:rFonts w:hint="eastAsia"/>
+        </w:rPr>
+        <w:t>的增强工具，在 MyBatis 的基础上只做增强不做改变，为简化开发、提高效率而生。</w:t>
+      </w:r>
+    </w:p>
+    <w:p>
+      <w:pPr>
+        <w:ind w:firstLine="640"/>
+      </w:pPr>
+      <w:r>
+        <w:rPr>
+          <w:rFonts w:hint="eastAsia"/>
+        </w:rPr>
+        <w:t>Redis</w:t>
+      </w:r>
+    </w:p>
+    <w:p>
+      <w:pPr>
+        <w:ind w:firstLine="640"/>
+      </w:pPr>
+      <w:r>
+        <w:rPr>
+          <w:rFonts w:hint="eastAsia"/>
+        </w:rPr>
+        <w:t>Redis 是一个开源的使用 ANSI C 语言编写、遵守 BSD 协议、支持网络、可基于内存、分布式、可选持久性的键值对(Key-Value)存储数据库，并提供多种语言的 API。</w:t>
+      </w:r>
+    </w:p>
+    <w:p>
+      <w:pPr>
+        <w:ind w:firstLine="0" w:firstLineChars="0"/>
+      </w:pPr>
+      <w:r>
+        <w:rPr>
+          <w:rFonts w:hint="eastAsia"/>
+        </w:rPr>
+        <w:t>Redis 通常被称为数据结构服务器，因为值（value）可以是字符串(String)、哈希(Hash)、列表(list)、集合(sets)和有序集合(sorted sets)等类型。</w:t>
+      </w:r>
+    </w:p>
+    <w:p>
+      <w:pPr>
+        <w:ind w:left="220" w:firstLine="420" w:firstLineChars="0"/>
+      </w:pPr>
+      <w:r>
+        <w:t>Nginx</w:t>
+      </w:r>
+    </w:p>
+    <w:p>
+      <w:pPr>
+        <w:ind w:left="220" w:firstLine="420" w:firstLineChars="0"/>
+        <w:rPr>
+          <w:rFonts w:hint="eastAsia"/>
+        </w:rPr>
+      </w:pPr>
+      <w:r>
+        <w:t>Nginx</w:t>
+      </w:r>
+      <w:r>
+        <w:rPr>
+          <w:rFonts w:hint="eastAsia"/>
+        </w:rPr>
+        <w:t>是一款轻量级的</w:t>
+      </w:r>
+      <w:r>
+        <w:t xml:space="preserve">Web </w:t>
+      </w:r>
+      <w:r>
+        <w:rPr>
+          <w:rFonts w:hint="eastAsia"/>
+        </w:rPr>
+        <w:t>服务器</w:t>
+      </w:r>
+      <w:r>
+        <w:t>/</w:t>
+      </w:r>
+      <w:r>
+        <w:rPr>
+          <w:rFonts w:hint="eastAsia"/>
+        </w:rPr>
+        <w:t>反向代理服务器及电子邮件（</w:t>
+      </w:r>
+      <w:r>
+        <w:t>IMAP/POP3</w:t>
+      </w:r>
+      <w:r>
+        <w:rPr>
+          <w:rFonts w:hint="eastAsia"/>
+        </w:rPr>
+        <w:t>）代理服务器，在</w:t>
+      </w:r>
+      <w:r>
+        <w:t xml:space="preserve">BSD-like </w:t>
+      </w:r>
+      <w:r>
+        <w:rPr>
+          <w:rFonts w:hint="eastAsia"/>
+        </w:rPr>
+        <w:t>协议下发行。其特点是占有内存少，并发能力强，事实上</w:t>
+      </w:r>
+      <w:r>
+        <w:t>nginx</w:t>
+      </w:r>
+      <w:r>
+        <w:rPr>
+          <w:rFonts w:hint="eastAsia"/>
+        </w:rPr>
+        <w:t>的并发能力在同类型的网页服务器中表现较好，中国大陆使用</w:t>
+      </w:r>
+      <w:r>
+        <w:t>nginx</w:t>
+      </w:r>
+      <w:r>
+        <w:rPr>
+          <w:rFonts w:hint="eastAsia"/>
+        </w:rPr>
+        <w:t>网站用户有：百度、京东、新浪、网易、腾讯、淘宝等。</w:t>
+      </w:r>
+      <w:r>
+        <w:t>Nginx 是高性能的 HTTP 和反向代理的web服务器，处理高并发能力是十分强大的，能经受高负 载的考验,有报告表明能支持高达 50,000 个并发连接数。</w:t>
+      </w:r>
+    </w:p>
+    <w:p>
+      <w:pPr>
+        <w:ind w:left="220" w:firstLine="420" w:firstLineChars="0"/>
+      </w:pPr>
+      <w:r>
+        <w:rPr>
+          <w:rFonts w:hint="eastAsia"/>
+        </w:rPr>
+        <w:t>MySQL</w:t>
+      </w:r>
+    </w:p>
+    <w:p>
+      <w:pPr>
+        <w:ind w:firstLine="640"/>
+        <w:rPr>
+          <w:rFonts w:hint="eastAsia"/>
+        </w:rPr>
+      </w:pPr>
+      <w:r>
+        <w:rPr>
+          <w:rFonts w:hint="eastAsia"/>
+        </w:rPr>
+        <w:t>MySQL数据库服务是一个完全托管的数据库服务，可使用世界上最受欢迎的开源数据库来部署云原生应用程序。 它是百分百由MySQL原厂开发，管理和提供支持。全面的高级功能、管理工具和技术支持，可实现高水平的</w:t>
+      </w:r>
+      <w:r>
+        <w:t xml:space="preserve"> MySQL </w:t>
+      </w:r>
+      <w:r>
+        <w:rPr>
+          <w:rFonts w:hint="eastAsia"/>
+        </w:rPr>
+        <w:t>可扩展性、安全性、可靠性和无故障运行时间。</w:t>
+      </w:r>
+    </w:p>
+    <w:p>
+      <w:pPr>
+        <w:ind w:firstLine="640"/>
+      </w:pPr>
+      <w:r>
+        <w:rPr>
+          <w:rFonts w:hint="eastAsia"/>
+        </w:rPr>
+        <w:t>前端技术</w:t>
+      </w:r>
+    </w:p>
+    <w:p>
+      <w:pPr>
+        <w:ind w:firstLine="640"/>
+        <w:rPr>
+          <w:rFonts w:hint="default" w:eastAsia="仿宋_GB2312"/>
           <w:lang w:val="en-US" w:eastAsia="zh-CN"/>
         </w:rPr>
-        <w:t>配电网管理</w:t>
-      </w:r>
-    </w:p>
-    <w:p>
-      <w:pPr>
-        <w:pStyle w:val="4"/>
+      </w:pPr>
+      <w:r>
+        <w:rPr>
+          <w:rFonts w:hint="eastAsia"/>
+        </w:rPr>
+        <w:t>Node、</w:t>
+      </w:r>
+      <w:r>
+        <w:rPr>
+          <w:rFonts w:hint="eastAsia"/>
+          <w:lang w:val="en-US" w:eastAsia="zh-CN"/>
+        </w:rPr>
+        <w:t>React</w:t>
+      </w:r>
+      <w:r>
+        <w:rPr>
+          <w:rFonts w:hint="eastAsia"/>
+        </w:rPr>
+        <w:t>、JavaScript、</w:t>
+      </w:r>
+      <w:r>
+        <w:rPr>
+          <w:rFonts w:hint="eastAsia"/>
+          <w:lang w:val="en-US" w:eastAsia="zh-CN"/>
+        </w:rPr>
+        <w:t>Ant Design Pro</w:t>
+      </w:r>
+    </w:p>
+    <w:p>
+      <w:pPr>
+        <w:ind w:firstLine="640"/>
+      </w:pPr>
+    </w:p>
+    <w:p>
+      <w:pPr>
+        <w:ind w:firstLine="640"/>
+      </w:pPr>
+    </w:p>
+    <w:p>
+      <w:pPr>
+        <w:ind w:firstLine="640"/>
+      </w:pPr>
+    </w:p>
+    <w:p>
+      <w:pPr>
+        <w:ind w:firstLine="0" w:firstLineChars="0"/>
+      </w:pPr>
+    </w:p>
+    <w:p>
+      <w:pPr>
+        <w:ind w:firstLine="0" w:firstLineChars="0"/>
+      </w:pPr>
+    </w:p>
+    <w:p>
+      <w:pPr>
+        <w:ind w:firstLine="0" w:firstLineChars="0"/>
+      </w:pPr>
+    </w:p>
+    <w:p>
+      <w:pPr>
+        <w:ind w:firstLine="0" w:firstLineChars="0"/>
+        <w:rPr>
+          <w:rFonts w:hint="eastAsia"/>
+        </w:rPr>
+      </w:pPr>
+    </w:p>
+    <w:p>
+      <w:pPr>
+        <w:pStyle w:val="2"/>
         <w:numPr>
           <w:ilvl w:val="0"/>
-          <w:numId w:val="0"/>
+          <w:numId w:val="1"/>
         </w:numPr>
-        <w:bidi w:val="0"/>
-        <w:ind w:leftChars="200"/>
-        <w:rPr>
-          <w:rFonts w:hint="default" w:ascii="仿宋_GB2312" w:hAnsi="Times New Roman" w:eastAsia="仿宋_GB2312" w:cs="Arial"/>
-          <w:b w:val="0"/>
-          <w:bCs w:val="0"/>
-          <w:kern w:val="2"/>
-          <w:sz w:val="32"/>
-          <w:szCs w:val="24"/>
-          <w:lang w:val="en-US" w:eastAsia="zh-CN" w:bidi="ar-SA"/>
-        </w:rPr>
-      </w:pPr>
-      <w:bookmarkStart w:id="5" w:name="_Toc2395"/>
-      <w:r>
-        <w:rPr>
-          <w:rFonts w:hint="eastAsia" w:ascii="仿宋_GB2312" w:hAnsi="Times New Roman" w:eastAsia="仿宋_GB2312" w:cs="Arial"/>
-          <w:b w:val="0"/>
-          <w:bCs w:val="0"/>
-          <w:kern w:val="2"/>
-          <w:sz w:val="32"/>
-          <w:szCs w:val="24"/>
-          <w:lang w:val="en-US" w:eastAsia="zh-CN" w:bidi="ar-SA"/>
-        </w:rPr>
-        <w:t>4.3.</w:t>
-      </w:r>
-      <w:r>
-        <w:rPr>
-          <w:rFonts w:hint="eastAsia" w:ascii="仿宋_GB2312" w:eastAsia="仿宋_GB2312" w:cs="Arial"/>
-          <w:b w:val="0"/>
-          <w:bCs w:val="0"/>
-          <w:kern w:val="2"/>
-          <w:sz w:val="32"/>
-          <w:szCs w:val="24"/>
-          <w:lang w:val="en-US" w:eastAsia="zh-CN" w:bidi="ar-SA"/>
-        </w:rPr>
-        <w:t>1开关站列表</w:t>
+      </w:pPr>
+      <w:bookmarkStart w:id="4" w:name="_Toc31306"/>
+      <w:r>
+        <w:rPr>
+          <w:rFonts w:hint="eastAsia"/>
+        </w:rPr>
+        <w:t>功能介绍</w:t>
+      </w:r>
+      <w:bookmarkEnd w:id="4"/>
+    </w:p>
+    <w:p>
+      <w:pPr>
+        <w:pStyle w:val="3"/>
+        <w:numPr>
+          <w:ilvl w:val="1"/>
+          <w:numId w:val="2"/>
+        </w:numPr>
+      </w:pPr>
+      <w:bookmarkStart w:id="5" w:name="_Toc4897"/>
+      <w:r>
+        <w:rPr>
+          <w:rFonts w:hint="eastAsia"/>
+          <w:lang w:val="en-US" w:eastAsia="zh-CN"/>
+        </w:rPr>
+        <w:t>首页</w:t>
       </w:r>
       <w:bookmarkEnd w:id="5"/>
     </w:p>
     <w:p>
       <w:pPr>
-        <w:keepNext w:val="0"/>
-        <w:keepLines w:val="0"/>
-        <w:pageBreakBefore w:val="0"/>
-        <w:widowControl w:val="0"/>
-        <w:kinsoku/>
-        <w:wordWrap/>
-        <w:overflowPunct/>
-        <w:topLinePunct w:val="0"/>
-        <w:autoSpaceDE/>
-        <w:autoSpaceDN/>
-        <w:bidi w:val="0"/>
-        <w:adjustRightInd/>
-        <w:snapToGrid/>
-        <w:textAlignment w:val="auto"/>
-        <w:rPr>
-          <w:rFonts w:hint="eastAsia"/>
+        <w:ind w:firstLine="640"/>
+        <w:rPr>
+          <w:rFonts w:hint="default"/>
           <w:lang w:val="en-US" w:eastAsia="zh-CN"/>
         </w:rPr>
       </w:pPr>
@@ -2305,22 +2569,22 @@
           <w:rFonts w:hint="eastAsia"/>
           <w:lang w:val="en-US" w:eastAsia="zh-CN"/>
         </w:rPr>
-        <w:t>对当前开关站进行的统一管理。可以进行查询、新增、删除、编辑、启用和停用等操作。</w:t>
+        <w:t>首页展示系统实时收集到的整个电网的联网单位数量、联网消防主机数量、总点位数和报警情况的可视化图表。</w:t>
       </w:r>
     </w:p>
     <w:p>
       <w:pPr>
         <w:ind w:left="0" w:leftChars="0" w:firstLine="0" w:firstLineChars="0"/>
         <w:rPr>
-          <w:rFonts w:hint="eastAsia"/>
+          <w:rFonts w:hint="default"/>
           <w:lang w:val="en-US" w:eastAsia="zh-CN"/>
         </w:rPr>
       </w:pPr>
       <w:r>
         <w:drawing>
           <wp:inline distT="0" distB="0" distL="114300" distR="114300">
-            <wp:extent cx="5268595" cy="4046855"/>
-            <wp:effectExtent l="0" t="0" r="8255" b="10795"/>
+            <wp:extent cx="5262245" cy="2904490"/>
+            <wp:effectExtent l="0" t="0" r="14605" b="10160"/>
             <wp:docPr id="5" name="图片 3"/>
             <wp:cNvGraphicFramePr>
               <a:graphicFrameLocks xmlns:a="http://schemas.openxmlformats.org/drawingml/2006/main" noChangeAspect="1"/>
@@ -2343,7 +2607,7 @@
                   <pic:spPr>
                     <a:xfrm>
                       <a:off x="0" y="0"/>
-                      <a:ext cx="5268595" cy="4046855"/>
+                      <a:ext cx="5262245" cy="2904490"/>
                     </a:xfrm>
                     <a:prstGeom prst="rect">
                       <a:avLst/>
@@ -2362,6 +2626,54 @@
     </w:p>
     <w:p>
       <w:pPr>
+        <w:ind w:firstLine="0" w:firstLineChars="0"/>
+      </w:pPr>
+    </w:p>
+    <w:p>
+      <w:pPr>
+        <w:ind w:firstLine="640"/>
+      </w:pPr>
+    </w:p>
+    <w:p>
+      <w:pPr>
+        <w:ind w:firstLine="640"/>
+      </w:pPr>
+    </w:p>
+    <w:p>
+      <w:pPr>
+        <w:ind w:firstLine="640"/>
+      </w:pPr>
+      <w:r>
+        <w:rPr>
+          <w:rFonts w:hint="eastAsia"/>
+        </w:rPr>
+        <w:br w:type="page"/>
+      </w:r>
+    </w:p>
+    <w:p>
+      <w:pPr>
+        <w:pStyle w:val="3"/>
+        <w:numPr>
+          <w:ilvl w:val="1"/>
+          <w:numId w:val="2"/>
+        </w:numPr>
+        <w:rPr>
+          <w:rFonts w:hint="default"/>
+          <w:lang w:val="en-US" w:eastAsia="zh-CN"/>
+        </w:rPr>
+      </w:pPr>
+      <w:bookmarkStart w:id="6" w:name="_Toc3627"/>
+      <w:r>
+        <w:rPr>
+          <w:rFonts w:hint="eastAsia"/>
+          <w:lang w:val="en-US" w:eastAsia="zh-CN"/>
+        </w:rPr>
+        <w:t>新能源数据库</w:t>
+      </w:r>
+      <w:bookmarkEnd w:id="6"/>
+    </w:p>
+    <w:p>
+      <w:pPr>
         <w:pStyle w:val="4"/>
         <w:numPr>
           <w:ilvl w:val="0"/>
@@ -2370,11 +2682,16 @@
         <w:bidi w:val="0"/>
         <w:ind w:leftChars="200"/>
         <w:rPr>
-          <w:rFonts w:hint="default"/>
-          <w:lang w:val="en-US" w:eastAsia="zh-CN"/>
-        </w:rPr>
-      </w:pPr>
-      <w:bookmarkStart w:id="6" w:name="_Toc19448"/>
+          <w:rFonts w:hint="default" w:ascii="仿宋_GB2312" w:hAnsi="Times New Roman" w:eastAsia="仿宋_GB2312" w:cs="Arial"/>
+          <w:b w:val="0"/>
+          <w:bCs w:val="0"/>
+          <w:kern w:val="2"/>
+          <w:sz w:val="32"/>
+          <w:szCs w:val="24"/>
+          <w:lang w:val="en-US" w:eastAsia="zh-CN" w:bidi="ar-SA"/>
+        </w:rPr>
+      </w:pPr>
+      <w:bookmarkStart w:id="7" w:name="_Toc31889"/>
       <w:r>
         <w:rPr>
           <w:rFonts w:hint="eastAsia" w:ascii="仿宋_GB2312" w:hAnsi="Times New Roman" w:eastAsia="仿宋_GB2312" w:cs="Arial"/>
@@ -2385,7 +2702,7 @@
           <w:szCs w:val="24"/>
           <w:lang w:val="en-US" w:eastAsia="zh-CN" w:bidi="ar-SA"/>
         </w:rPr>
-        <w:t>4.3.</w:t>
+        <w:t>4.</w:t>
       </w:r>
       <w:r>
         <w:rPr>
@@ -2397,9 +2714,33 @@
           <w:szCs w:val="24"/>
           <w:lang w:val="en-US" w:eastAsia="zh-CN" w:bidi="ar-SA"/>
         </w:rPr>
-        <w:t>2待规划管理</w:t>
-      </w:r>
-      <w:bookmarkEnd w:id="6"/>
+        <w:t>2</w:t>
+      </w:r>
+      <w:r>
+        <w:rPr>
+          <w:rFonts w:hint="eastAsia" w:ascii="仿宋_GB2312" w:hAnsi="Times New Roman" w:eastAsia="仿宋_GB2312" w:cs="Arial"/>
+          <w:b w:val="0"/>
+          <w:bCs w:val="0"/>
+          <w:kern w:val="2"/>
+          <w:sz w:val="32"/>
+          <w:szCs w:val="24"/>
+          <w:lang w:val="en-US" w:eastAsia="zh-CN" w:bidi="ar-SA"/>
+        </w:rPr>
+        <w:t>.</w:t>
+      </w:r>
+      <w:r>
+        <w:rPr>
+          <w:rFonts w:hint="eastAsia" w:ascii="仿宋_GB2312" w:eastAsia="仿宋_GB2312" w:cs="Arial"/>
+          <w:b w:val="0"/>
+          <w:bCs w:val="0"/>
+          <w:kern w:val="2"/>
+          <w:sz w:val="32"/>
+          <w:szCs w:val="24"/>
+          <w:lang w:val="en-US" w:eastAsia="zh-CN" w:bidi="ar-SA"/>
+        </w:rPr>
+        <w:t>1新能源站点分类</w:t>
+      </w:r>
+      <w:bookmarkEnd w:id="7"/>
     </w:p>
     <w:p>
       <w:pPr>
@@ -2418,7 +2759,7 @@
         <w:snapToGrid/>
         <w:textAlignment w:val="auto"/>
         <w:rPr>
-          <w:rFonts w:hint="eastAsia"/>
+          <w:rFonts w:hint="default"/>
           <w:lang w:val="en-US" w:eastAsia="zh-CN"/>
         </w:rPr>
       </w:pPr>
@@ -2427,18 +2768,22 @@
           <w:rFonts w:hint="eastAsia"/>
           <w:lang w:val="en-US" w:eastAsia="zh-CN"/>
         </w:rPr>
-        <w:t>系统采集的信息，经过处理需要规划开关站的相关数据，会汇总到这个待规划列表。用户可以进行待开关站的查询、删除、停用和继续开关站规划流程等操作。</w:t>
+        <w:t>对当前新能源站点进行分类管理。可以进行添加、删除、查询和编辑操作。</w:t>
       </w:r>
     </w:p>
     <w:p>
       <w:pPr>
         <w:ind w:left="0" w:leftChars="0" w:firstLine="0" w:firstLineChars="0"/>
+        <w:rPr>
+          <w:rFonts w:hint="default"/>
+          <w:lang w:val="en-US" w:eastAsia="zh-CN"/>
+        </w:rPr>
       </w:pPr>
       <w:r>
         <w:drawing>
           <wp:inline distT="0" distB="0" distL="114300" distR="114300">
-            <wp:extent cx="5273675" cy="4027170"/>
-            <wp:effectExtent l="0" t="0" r="3175" b="11430"/>
+            <wp:extent cx="5268595" cy="1922780"/>
+            <wp:effectExtent l="0" t="0" r="8255" b="1270"/>
             <wp:docPr id="6" name="图片 4"/>
             <wp:cNvGraphicFramePr>
               <a:graphicFrameLocks xmlns:a="http://schemas.openxmlformats.org/drawingml/2006/main" noChangeAspect="1"/>
@@ -2461,7 +2806,180 @@
                   <pic:spPr>
                     <a:xfrm>
                       <a:off x="0" y="0"/>
-                      <a:ext cx="5273675" cy="4027170"/>
+                      <a:ext cx="5268595" cy="1922780"/>
+                    </a:xfrm>
+                    <a:prstGeom prst="rect">
+                      <a:avLst/>
+                    </a:prstGeom>
+                    <a:noFill/>
+                    <a:ln>
+                      <a:noFill/>
+                    </a:ln>
+                  </pic:spPr>
+                </pic:pic>
+              </a:graphicData>
+            </a:graphic>
+          </wp:inline>
+        </w:drawing>
+      </w:r>
+    </w:p>
+    <w:p>
+      <w:pPr>
+        <w:pStyle w:val="4"/>
+        <w:numPr>
+          <w:ilvl w:val="0"/>
+          <w:numId w:val="0"/>
+        </w:numPr>
+        <w:bidi w:val="0"/>
+        <w:ind w:leftChars="200"/>
+        <w:rPr>
+          <w:rFonts w:hint="eastAsia"/>
+          <w:lang w:val="en-US" w:eastAsia="zh-CN"/>
+        </w:rPr>
+      </w:pPr>
+      <w:bookmarkStart w:id="8" w:name="_Toc16961"/>
+      <w:r>
+        <w:rPr>
+          <w:rFonts w:hint="eastAsia" w:ascii="仿宋_GB2312" w:hAnsi="Times New Roman" w:eastAsia="仿宋_GB2312" w:cs="Arial"/>
+          <w:b w:val="0"/>
+          <w:bCs w:val="0"/>
+          <w:kern w:val="2"/>
+          <w:sz w:val="32"/>
+          <w:szCs w:val="24"/>
+          <w:lang w:val="en-US" w:eastAsia="zh-CN" w:bidi="ar-SA"/>
+        </w:rPr>
+        <w:t>4.</w:t>
+      </w:r>
+      <w:r>
+        <w:rPr>
+          <w:rFonts w:hint="eastAsia" w:ascii="仿宋_GB2312" w:eastAsia="仿宋_GB2312" w:cs="Arial"/>
+          <w:b w:val="0"/>
+          <w:bCs w:val="0"/>
+          <w:kern w:val="2"/>
+          <w:sz w:val="32"/>
+          <w:szCs w:val="24"/>
+          <w:lang w:val="en-US" w:eastAsia="zh-CN" w:bidi="ar-SA"/>
+        </w:rPr>
+        <w:t>2</w:t>
+      </w:r>
+      <w:r>
+        <w:rPr>
+          <w:rFonts w:hint="eastAsia" w:ascii="仿宋_GB2312" w:hAnsi="Times New Roman" w:eastAsia="仿宋_GB2312" w:cs="Arial"/>
+          <w:b w:val="0"/>
+          <w:bCs w:val="0"/>
+          <w:kern w:val="2"/>
+          <w:sz w:val="32"/>
+          <w:szCs w:val="24"/>
+          <w:lang w:val="en-US" w:eastAsia="zh-CN" w:bidi="ar-SA"/>
+        </w:rPr>
+        <w:t>.</w:t>
+      </w:r>
+      <w:r>
+        <w:rPr>
+          <w:rFonts w:hint="eastAsia" w:ascii="仿宋_GB2312" w:eastAsia="仿宋_GB2312" w:cs="Arial"/>
+          <w:b w:val="0"/>
+          <w:bCs w:val="0"/>
+          <w:kern w:val="2"/>
+          <w:sz w:val="32"/>
+          <w:szCs w:val="24"/>
+          <w:lang w:val="en-US" w:eastAsia="zh-CN" w:bidi="ar-SA"/>
+        </w:rPr>
+        <w:t>2数据源管理</w:t>
+      </w:r>
+      <w:bookmarkEnd w:id="8"/>
+    </w:p>
+    <w:p>
+      <w:pPr>
+        <w:keepNext w:val="0"/>
+        <w:keepLines w:val="0"/>
+        <w:pageBreakBefore w:val="0"/>
+        <w:widowControl w:val="0"/>
+        <w:kinsoku/>
+        <w:wordWrap/>
+        <w:overflowPunct/>
+        <w:topLinePunct w:val="0"/>
+        <w:autoSpaceDE/>
+        <w:autoSpaceDN/>
+        <w:bidi w:val="0"/>
+        <w:adjustRightInd/>
+        <w:snapToGrid/>
+        <w:textAlignment w:val="auto"/>
+        <w:rPr>
+          <w:rFonts w:hint="eastAsia"/>
+          <w:lang w:val="en-US" w:eastAsia="zh-CN"/>
+        </w:rPr>
+      </w:pPr>
+      <w:r>
+        <w:rPr>
+          <w:rFonts w:hint="eastAsia"/>
+          <w:lang w:val="en-US" w:eastAsia="zh-CN"/>
+        </w:rPr>
+        <w:t>对新能源每个站点的数据进行采集汇总管理。可以对新能源数据进行模糊查询，导入、导出，编辑和查看更多等操作。</w:t>
+      </w:r>
+    </w:p>
+    <w:p>
+      <w:pPr>
+        <w:keepNext w:val="0"/>
+        <w:keepLines w:val="0"/>
+        <w:pageBreakBefore w:val="0"/>
+        <w:widowControl w:val="0"/>
+        <w:kinsoku/>
+        <w:wordWrap/>
+        <w:overflowPunct/>
+        <w:topLinePunct w:val="0"/>
+        <w:autoSpaceDE/>
+        <w:autoSpaceDN/>
+        <w:bidi w:val="0"/>
+        <w:adjustRightInd/>
+        <w:snapToGrid/>
+        <w:ind w:left="0" w:leftChars="0" w:firstLine="0" w:firstLineChars="0"/>
+        <w:textAlignment w:val="auto"/>
+        <w:rPr>
+          <w:rFonts w:hint="default"/>
+          <w:lang w:val="en-US" w:eastAsia="zh-CN"/>
+        </w:rPr>
+        <w:sectPr>
+          <w:headerReference r:id="rId7" w:type="first"/>
+          <w:footerReference r:id="rId10" w:type="first"/>
+          <w:headerReference r:id="rId5" w:type="default"/>
+          <w:footerReference r:id="rId8" w:type="default"/>
+          <w:headerReference r:id="rId6" w:type="even"/>
+          <w:footerReference r:id="rId9" w:type="even"/>
+          <w:pgSz w:w="11905" w:h="16840"/>
+          <w:pgMar w:top="1440" w:right="1800" w:bottom="1440" w:left="1800" w:header="720" w:footer="720" w:gutter="0"/>
+          <w:pgNumType w:chapStyle="1"/>
+          <w:cols w:space="720" w:num="1"/>
+          <w:docGrid w:linePitch="435" w:charSpace="0"/>
+        </w:sectPr>
+      </w:pPr>
+      <w:r>
+        <w:drawing>
+          <wp:inline distT="0" distB="0" distL="114300" distR="114300">
+            <wp:extent cx="5264150" cy="4045585"/>
+            <wp:effectExtent l="0" t="0" r="12700" b="12065"/>
+            <wp:docPr id="8" name="图片 6"/>
+            <wp:cNvGraphicFramePr>
+              <a:graphicFrameLocks xmlns:a="http://schemas.openxmlformats.org/drawingml/2006/main" noChangeAspect="1"/>
+            </wp:cNvGraphicFramePr>
+            <a:graphic xmlns:a="http://schemas.openxmlformats.org/drawingml/2006/main">
+              <a:graphicData uri="http://schemas.openxmlformats.org/drawingml/2006/picture">
+                <pic:pic xmlns:pic="http://schemas.openxmlformats.org/drawingml/2006/picture">
+                  <pic:nvPicPr>
+                    <pic:cNvPr id="8" name="图片 6"/>
+                    <pic:cNvPicPr>
+                      <a:picLocks noChangeAspect="1"/>
+                    </pic:cNvPicPr>
+                  </pic:nvPicPr>
+                  <pic:blipFill>
+                    <a:blip r:embed="rId14"/>
+                    <a:stretch>
+                      <a:fillRect/>
+                    </a:stretch>
+                  </pic:blipFill>
+                  <pic:spPr>
+                    <a:xfrm>
+                      <a:off x="0" y="0"/>
+                      <a:ext cx="5264150" cy="4045585"/>
                     </a:xfrm>
                     <a:prstGeom prst="rect">
                       <a:avLst/>
@@ -2502,24 +3020,413 @@
         <w:ind w:left="567" w:hanging="567"/>
         <w:textAlignment w:val="auto"/>
       </w:pPr>
+      <w:bookmarkStart w:id="9" w:name="_Toc28734"/>
       <w:r>
         <w:rPr>
           <w:rFonts w:hint="eastAsia"/>
           <w:lang w:val="en-US" w:eastAsia="zh-CN"/>
         </w:rPr>
-        <w:t>仿真模拟器</w:t>
+        <w:t>电网设备管理</w:t>
+      </w:r>
+      <w:bookmarkEnd w:id="9"/>
+    </w:p>
+    <w:p>
+      <w:pPr>
+        <w:pStyle w:val="4"/>
+        <w:numPr>
+          <w:ilvl w:val="0"/>
+          <w:numId w:val="0"/>
+        </w:numPr>
+        <w:bidi w:val="0"/>
+        <w:ind w:leftChars="200"/>
+        <w:rPr>
+          <w:rFonts w:hint="eastAsia" w:ascii="仿宋_GB2312" w:eastAsia="仿宋_GB2312" w:cs="Arial"/>
+          <w:b w:val="0"/>
+          <w:bCs w:val="0"/>
+          <w:kern w:val="2"/>
+          <w:sz w:val="32"/>
+          <w:szCs w:val="24"/>
+          <w:lang w:val="en-US" w:eastAsia="zh-CN" w:bidi="ar-SA"/>
+        </w:rPr>
+      </w:pPr>
+      <w:bookmarkStart w:id="10" w:name="_Toc5131"/>
+      <w:r>
+        <w:rPr>
+          <w:rFonts w:hint="eastAsia" w:ascii="仿宋_GB2312" w:hAnsi="Times New Roman" w:eastAsia="仿宋_GB2312" w:cs="Arial"/>
+          <w:b w:val="0"/>
+          <w:bCs w:val="0"/>
+          <w:kern w:val="2"/>
+          <w:sz w:val="32"/>
+          <w:szCs w:val="24"/>
+          <w:lang w:val="en-US" w:eastAsia="zh-CN" w:bidi="ar-SA"/>
+        </w:rPr>
+        <w:t>4.3.</w:t>
+      </w:r>
+      <w:r>
+        <w:rPr>
+          <w:rFonts w:hint="eastAsia" w:ascii="仿宋_GB2312" w:eastAsia="仿宋_GB2312" w:cs="Arial"/>
+          <w:b w:val="0"/>
+          <w:bCs w:val="0"/>
+          <w:kern w:val="2"/>
+          <w:sz w:val="32"/>
+          <w:szCs w:val="24"/>
+          <w:lang w:val="en-US" w:eastAsia="zh-CN" w:bidi="ar-SA"/>
+        </w:rPr>
+        <w:t>1设备分类</w:t>
+      </w:r>
+      <w:bookmarkEnd w:id="10"/>
+    </w:p>
+    <w:p>
+      <w:pPr>
+        <w:rPr>
+          <w:rFonts w:hint="eastAsia" w:cs="Arial"/>
+          <w:b w:val="0"/>
+          <w:bCs w:val="0"/>
+          <w:kern w:val="2"/>
+          <w:sz w:val="32"/>
+          <w:szCs w:val="24"/>
+          <w:lang w:val="en-US" w:eastAsia="zh-CN" w:bidi="ar-SA"/>
+        </w:rPr>
+      </w:pPr>
+      <w:r>
+        <w:rPr>
+          <w:rFonts w:hint="eastAsia" w:cs="Arial"/>
+          <w:b w:val="0"/>
+          <w:bCs w:val="0"/>
+          <w:kern w:val="2"/>
+          <w:sz w:val="32"/>
+          <w:szCs w:val="24"/>
+          <w:lang w:val="en-US" w:eastAsia="zh-CN" w:bidi="ar-SA"/>
+        </w:rPr>
+        <w:t>对电网系统中，各个变电站的设备进行分类管理。可以输入关键字进行精确查找、新增、编辑和删除。</w:t>
       </w:r>
     </w:p>
     <w:p>
       <w:pPr>
         <w:ind w:left="0" w:leftChars="0" w:firstLine="0" w:firstLineChars="0"/>
+        <w:rPr>
+          <w:rFonts w:hint="default" w:cs="Arial"/>
+          <w:b w:val="0"/>
+          <w:bCs w:val="0"/>
+          <w:kern w:val="2"/>
+          <w:sz w:val="32"/>
+          <w:szCs w:val="24"/>
+          <w:lang w:val="en-US" w:eastAsia="zh-CN" w:bidi="ar-SA"/>
+        </w:rPr>
+      </w:pPr>
+      <w:r>
+        <w:drawing>
+          <wp:inline distT="0" distB="0" distL="114300" distR="114300">
+            <wp:extent cx="5260975" cy="3970655"/>
+            <wp:effectExtent l="0" t="0" r="15875" b="10795"/>
+            <wp:docPr id="12" name="图片 7"/>
+            <wp:cNvGraphicFramePr>
+              <a:graphicFrameLocks xmlns:a="http://schemas.openxmlformats.org/drawingml/2006/main" noChangeAspect="1"/>
+            </wp:cNvGraphicFramePr>
+            <a:graphic xmlns:a="http://schemas.openxmlformats.org/drawingml/2006/main">
+              <a:graphicData uri="http://schemas.openxmlformats.org/drawingml/2006/picture">
+                <pic:pic xmlns:pic="http://schemas.openxmlformats.org/drawingml/2006/picture">
+                  <pic:nvPicPr>
+                    <pic:cNvPr id="12" name="图片 7"/>
+                    <pic:cNvPicPr>
+                      <a:picLocks noChangeAspect="1"/>
+                    </pic:cNvPicPr>
+                  </pic:nvPicPr>
+                  <pic:blipFill>
+                    <a:blip r:embed="rId15"/>
+                    <a:stretch>
+                      <a:fillRect/>
+                    </a:stretch>
+                  </pic:blipFill>
+                  <pic:spPr>
+                    <a:xfrm>
+                      <a:off x="0" y="0"/>
+                      <a:ext cx="5260975" cy="3970655"/>
+                    </a:xfrm>
+                    <a:prstGeom prst="rect">
+                      <a:avLst/>
+                    </a:prstGeom>
+                    <a:noFill/>
+                    <a:ln>
+                      <a:noFill/>
+                    </a:ln>
+                  </pic:spPr>
+                </pic:pic>
+              </a:graphicData>
+            </a:graphic>
+          </wp:inline>
+        </w:drawing>
+      </w:r>
+    </w:p>
+    <w:p>
+      <w:pPr>
+        <w:pStyle w:val="4"/>
+        <w:numPr>
+          <w:ilvl w:val="0"/>
+          <w:numId w:val="0"/>
+        </w:numPr>
+        <w:bidi w:val="0"/>
+        <w:ind w:leftChars="200"/>
+        <w:rPr>
+          <w:rFonts w:hint="eastAsia" w:ascii="仿宋_GB2312" w:eastAsia="仿宋_GB2312" w:cs="Arial"/>
+          <w:b w:val="0"/>
+          <w:bCs w:val="0"/>
+          <w:kern w:val="2"/>
+          <w:sz w:val="32"/>
+          <w:szCs w:val="24"/>
+          <w:lang w:val="en-US" w:eastAsia="zh-CN" w:bidi="ar-SA"/>
+        </w:rPr>
+      </w:pPr>
+      <w:bookmarkStart w:id="11" w:name="_Toc24195"/>
+      <w:r>
+        <w:rPr>
+          <w:rFonts w:hint="eastAsia" w:ascii="仿宋_GB2312" w:hAnsi="Times New Roman" w:eastAsia="仿宋_GB2312" w:cs="Arial"/>
+          <w:b w:val="0"/>
+          <w:bCs w:val="0"/>
+          <w:kern w:val="2"/>
+          <w:sz w:val="32"/>
+          <w:szCs w:val="24"/>
+          <w:lang w:val="en-US" w:eastAsia="zh-CN" w:bidi="ar-SA"/>
+        </w:rPr>
+        <w:t>4.3.</w:t>
+      </w:r>
+      <w:r>
+        <w:rPr>
+          <w:rFonts w:hint="eastAsia" w:ascii="仿宋_GB2312" w:eastAsia="仿宋_GB2312" w:cs="Arial"/>
+          <w:b w:val="0"/>
+          <w:bCs w:val="0"/>
+          <w:kern w:val="2"/>
+          <w:sz w:val="32"/>
+          <w:szCs w:val="24"/>
+          <w:lang w:val="en-US" w:eastAsia="zh-CN" w:bidi="ar-SA"/>
+        </w:rPr>
+        <w:t>2设备列表</w:t>
+      </w:r>
+      <w:bookmarkEnd w:id="11"/>
+    </w:p>
+    <w:p>
+      <w:pPr>
+        <w:rPr>
+          <w:rFonts w:hint="eastAsia" w:cs="Arial"/>
+          <w:b w:val="0"/>
+          <w:bCs w:val="0"/>
+          <w:kern w:val="2"/>
+          <w:sz w:val="32"/>
+          <w:szCs w:val="24"/>
+          <w:lang w:val="en-US" w:eastAsia="zh-CN" w:bidi="ar-SA"/>
+        </w:rPr>
+      </w:pPr>
+      <w:r>
+        <w:rPr>
+          <w:rFonts w:hint="eastAsia" w:cs="Arial"/>
+          <w:b w:val="0"/>
+          <w:bCs w:val="0"/>
+          <w:kern w:val="2"/>
+          <w:sz w:val="32"/>
+          <w:szCs w:val="24"/>
+          <w:lang w:val="en-US" w:eastAsia="zh-CN" w:bidi="ar-SA"/>
+        </w:rPr>
+        <w:t>对配电网设备进行管理。可以查询、新增、编辑、查看和删除。</w:t>
+      </w:r>
+    </w:p>
+    <w:p>
+      <w:pPr>
+        <w:ind w:left="0" w:leftChars="0" w:firstLine="0" w:firstLineChars="0"/>
+        <w:rPr>
+          <w:rFonts w:hint="default" w:cs="Arial"/>
+          <w:b w:val="0"/>
+          <w:bCs w:val="0"/>
+          <w:kern w:val="2"/>
+          <w:sz w:val="32"/>
+          <w:szCs w:val="24"/>
+          <w:lang w:val="en-US" w:eastAsia="zh-CN" w:bidi="ar-SA"/>
+        </w:rPr>
+      </w:pPr>
+      <w:r>
+        <w:drawing>
+          <wp:inline distT="0" distB="0" distL="114300" distR="114300">
+            <wp:extent cx="5269865" cy="3895090"/>
+            <wp:effectExtent l="0" t="0" r="6985" b="10160"/>
+            <wp:docPr id="19" name="图片 8"/>
+            <wp:cNvGraphicFramePr>
+              <a:graphicFrameLocks xmlns:a="http://schemas.openxmlformats.org/drawingml/2006/main" noChangeAspect="1"/>
+            </wp:cNvGraphicFramePr>
+            <a:graphic xmlns:a="http://schemas.openxmlformats.org/drawingml/2006/main">
+              <a:graphicData uri="http://schemas.openxmlformats.org/drawingml/2006/picture">
+                <pic:pic xmlns:pic="http://schemas.openxmlformats.org/drawingml/2006/picture">
+                  <pic:nvPicPr>
+                    <pic:cNvPr id="19" name="图片 8"/>
+                    <pic:cNvPicPr>
+                      <a:picLocks noChangeAspect="1"/>
+                    </pic:cNvPicPr>
+                  </pic:nvPicPr>
+                  <pic:blipFill>
+                    <a:blip r:embed="rId16"/>
+                    <a:stretch>
+                      <a:fillRect/>
+                    </a:stretch>
+                  </pic:blipFill>
+                  <pic:spPr>
+                    <a:xfrm>
+                      <a:off x="0" y="0"/>
+                      <a:ext cx="5269865" cy="3895090"/>
+                    </a:xfrm>
+                    <a:prstGeom prst="rect">
+                      <a:avLst/>
+                    </a:prstGeom>
+                    <a:noFill/>
+                    <a:ln>
+                      <a:noFill/>
+                    </a:ln>
+                  </pic:spPr>
+                </pic:pic>
+              </a:graphicData>
+            </a:graphic>
+          </wp:inline>
+        </w:drawing>
+      </w:r>
+    </w:p>
+    <w:p>
+      <w:pPr>
+        <w:pStyle w:val="4"/>
+        <w:numPr>
+          <w:ilvl w:val="0"/>
+          <w:numId w:val="0"/>
+        </w:numPr>
+        <w:bidi w:val="0"/>
+        <w:ind w:leftChars="200"/>
+        <w:rPr>
+          <w:rFonts w:hint="eastAsia" w:ascii="仿宋_GB2312" w:eastAsia="仿宋_GB2312" w:cs="Arial"/>
+          <w:b w:val="0"/>
+          <w:bCs w:val="0"/>
+          <w:kern w:val="2"/>
+          <w:sz w:val="32"/>
+          <w:szCs w:val="24"/>
+          <w:lang w:val="en-US" w:eastAsia="zh-CN" w:bidi="ar-SA"/>
+        </w:rPr>
+      </w:pPr>
+      <w:bookmarkStart w:id="12" w:name="_Toc24563"/>
+      <w:r>
+        <w:rPr>
+          <w:rFonts w:hint="eastAsia" w:ascii="仿宋_GB2312" w:hAnsi="Times New Roman" w:eastAsia="仿宋_GB2312" w:cs="Arial"/>
+          <w:b w:val="0"/>
+          <w:bCs w:val="0"/>
+          <w:kern w:val="2"/>
+          <w:sz w:val="32"/>
+          <w:szCs w:val="24"/>
+          <w:lang w:val="en-US" w:eastAsia="zh-CN" w:bidi="ar-SA"/>
+        </w:rPr>
+        <w:t>4.3.</w:t>
+      </w:r>
+      <w:r>
+        <w:rPr>
+          <w:rFonts w:hint="eastAsia" w:ascii="仿宋_GB2312" w:eastAsia="仿宋_GB2312" w:cs="Arial"/>
+          <w:b w:val="0"/>
+          <w:bCs w:val="0"/>
+          <w:kern w:val="2"/>
+          <w:sz w:val="32"/>
+          <w:szCs w:val="24"/>
+          <w:lang w:val="en-US" w:eastAsia="zh-CN" w:bidi="ar-SA"/>
+        </w:rPr>
+        <w:t>3变电站列表</w:t>
+      </w:r>
+      <w:bookmarkEnd w:id="12"/>
+    </w:p>
+    <w:p>
+      <w:pPr>
+        <w:rPr>
+          <w:rFonts w:hint="eastAsia" w:cs="Arial"/>
+          <w:b w:val="0"/>
+          <w:bCs w:val="0"/>
+          <w:kern w:val="2"/>
+          <w:sz w:val="32"/>
+          <w:szCs w:val="24"/>
+          <w:lang w:val="en-US" w:eastAsia="zh-CN" w:bidi="ar-SA"/>
+        </w:rPr>
+      </w:pPr>
+      <w:r>
+        <w:rPr>
+          <w:rFonts w:hint="eastAsia" w:cs="Arial"/>
+          <w:b w:val="0"/>
+          <w:bCs w:val="0"/>
+          <w:kern w:val="2"/>
+          <w:sz w:val="32"/>
+          <w:szCs w:val="24"/>
+          <w:lang w:val="en-US" w:eastAsia="zh-CN" w:bidi="ar-SA"/>
+        </w:rPr>
+        <w:t>对配电网的变电站，进行管理。可以查询、新增、删除、编辑、启用和停用等操作。</w:t>
+      </w:r>
+    </w:p>
+    <w:p>
+      <w:pPr>
+        <w:ind w:left="0" w:leftChars="0" w:firstLine="0" w:firstLineChars="0"/>
+        <w:rPr>
+          <w:rFonts w:hint="default" w:cs="Arial"/>
+          <w:b w:val="0"/>
+          <w:bCs w:val="0"/>
+          <w:kern w:val="2"/>
+          <w:sz w:val="32"/>
+          <w:szCs w:val="24"/>
+          <w:lang w:val="en-US" w:eastAsia="zh-CN" w:bidi="ar-SA"/>
+        </w:rPr>
+      </w:pPr>
+      <w:r>
+        <w:drawing>
+          <wp:inline distT="0" distB="0" distL="114300" distR="114300">
+            <wp:extent cx="5271135" cy="3937000"/>
+            <wp:effectExtent l="0" t="0" r="5715" b="6350"/>
+            <wp:docPr id="20" name="图片 9"/>
+            <wp:cNvGraphicFramePr>
+              <a:graphicFrameLocks xmlns:a="http://schemas.openxmlformats.org/drawingml/2006/main" noChangeAspect="1"/>
+            </wp:cNvGraphicFramePr>
+            <a:graphic xmlns:a="http://schemas.openxmlformats.org/drawingml/2006/main">
+              <a:graphicData uri="http://schemas.openxmlformats.org/drawingml/2006/picture">
+                <pic:pic xmlns:pic="http://schemas.openxmlformats.org/drawingml/2006/picture">
+                  <pic:nvPicPr>
+                    <pic:cNvPr id="20" name="图片 9"/>
+                    <pic:cNvPicPr>
+                      <a:picLocks noChangeAspect="1"/>
+                    </pic:cNvPicPr>
+                  </pic:nvPicPr>
+                  <pic:blipFill>
+                    <a:blip r:embed="rId17"/>
+                    <a:stretch>
+                      <a:fillRect/>
+                    </a:stretch>
+                  </pic:blipFill>
+                  <pic:spPr>
+                    <a:xfrm>
+                      <a:off x="0" y="0"/>
+                      <a:ext cx="5271135" cy="3937000"/>
+                    </a:xfrm>
+                    <a:prstGeom prst="rect">
+                      <a:avLst/>
+                    </a:prstGeom>
+                    <a:noFill/>
+                    <a:ln>
+                      <a:noFill/>
+                    </a:ln>
+                  </pic:spPr>
+                </pic:pic>
+              </a:graphicData>
+            </a:graphic>
+          </wp:inline>
+        </w:drawing>
+      </w:r>
+    </w:p>
+    <w:p>
+      <w:pPr>
         <w:rPr>
           <w:rFonts w:hint="default"/>
           <w:lang w:val="en-US" w:eastAsia="zh-CN"/>
         </w:rPr>
       </w:pPr>
     </w:p>
-    <w:p/>
+    <w:p>
+      <w:pPr>
+        <w:ind w:left="0" w:leftChars="0" w:firstLine="0" w:firstLineChars="0"/>
+      </w:pPr>
+    </w:p>
     <w:p>
       <w:pPr>
         <w:pStyle w:val="3"/>
@@ -2544,7 +3451,7 @@
         <w:ind w:left="567" w:hanging="567"/>
         <w:textAlignment w:val="auto"/>
       </w:pPr>
-      <w:bookmarkStart w:id="7" w:name="_Toc13573"/>
+      <w:bookmarkStart w:id="13" w:name="_Toc29136"/>
       <w:r>
         <w:rPr>
           <w:rFonts w:hint="eastAsia"/>
@@ -2552,7 +3459,7 @@
         </w:rPr>
         <w:t>监控告警</w:t>
       </w:r>
-      <w:bookmarkEnd w:id="7"/>
+      <w:bookmarkEnd w:id="13"/>
     </w:p>
     <w:p>
       <w:pPr>
@@ -2568,7 +3475,7 @@
           <w:lang w:val="en-US" w:eastAsia="zh-CN"/>
         </w:rPr>
       </w:pPr>
-      <w:bookmarkStart w:id="8" w:name="_Toc2404"/>
+      <w:bookmarkStart w:id="14" w:name="_Toc4002"/>
       <w:r>
         <w:rPr>
           <w:rFonts w:hint="eastAsia" w:ascii="仿宋_GB2312" w:hAnsi="Times New Roman" w:eastAsia="仿宋_GB2312" w:cs="Arial"/>
@@ -2617,7 +3524,7 @@
         </w:rPr>
         <w:t>1待处理告警</w:t>
       </w:r>
-      <w:bookmarkEnd w:id="8"/>
+      <w:bookmarkEnd w:id="14"/>
     </w:p>
     <w:p>
       <w:pPr>
@@ -2645,9 +3552,9 @@
       <w:r>
         <w:drawing>
           <wp:inline distT="0" distB="0" distL="114300" distR="114300">
-            <wp:extent cx="5269865" cy="4106545"/>
-            <wp:effectExtent l="0" t="0" r="6985" b="8255"/>
-            <wp:docPr id="10" name="图片 5"/>
+            <wp:extent cx="5260975" cy="3882390"/>
+            <wp:effectExtent l="0" t="0" r="15875" b="3810"/>
+            <wp:docPr id="21" name="图片 10"/>
             <wp:cNvGraphicFramePr>
               <a:graphicFrameLocks xmlns:a="http://schemas.openxmlformats.org/drawingml/2006/main" noChangeAspect="1"/>
             </wp:cNvGraphicFramePr>
@@ -2655,13 +3562,13 @@
               <a:graphicData uri="http://schemas.openxmlformats.org/drawingml/2006/picture">
                 <pic:pic xmlns:pic="http://schemas.openxmlformats.org/drawingml/2006/picture">
                   <pic:nvPicPr>
-                    <pic:cNvPr id="10" name="图片 5"/>
+                    <pic:cNvPr id="21" name="图片 10"/>
                     <pic:cNvPicPr>
                       <a:picLocks noChangeAspect="1"/>
                     </pic:cNvPicPr>
                   </pic:nvPicPr>
                   <pic:blipFill>
-                    <a:blip r:embed="rId14"/>
+                    <a:blip r:embed="rId18"/>
                     <a:stretch>
                       <a:fillRect/>
                     </a:stretch>
@@ -2669,7 +3576,7 @@
                   <pic:spPr>
                     <a:xfrm>
                       <a:off x="0" y="0"/>
-                      <a:ext cx="5269865" cy="4106545"/>
+                      <a:ext cx="5260975" cy="3882390"/>
                     </a:xfrm>
                     <a:prstGeom prst="rect">
                       <a:avLst/>
@@ -2705,7 +3612,7 @@
           <w:lang w:val="en-US" w:eastAsia="zh-CN" w:bidi="ar-SA"/>
         </w:rPr>
       </w:pPr>
-      <w:bookmarkStart w:id="9" w:name="_Toc14113"/>
+      <w:bookmarkStart w:id="15" w:name="_Toc14879"/>
       <w:r>
         <w:rPr>
           <w:rFonts w:hint="eastAsia" w:ascii="仿宋_GB2312" w:hAnsi="Times New Roman" w:eastAsia="仿宋_GB2312" w:cs="Arial"/>
@@ -2754,7 +3661,7 @@
         </w:rPr>
         <w:t>2告警配置</w:t>
       </w:r>
-      <w:bookmarkEnd w:id="9"/>
+      <w:bookmarkEnd w:id="15"/>
     </w:p>
     <w:p>
       <w:pPr>
@@ -2768,7 +3675,7 @@
           <w:rFonts w:hint="eastAsia"/>
           <w:lang w:val="en-US" w:eastAsia="zh-CN"/>
         </w:rPr>
-        <w:t>对开关站的告警配置，进行搜索、新增、编辑、启用、停用和删除操作。</w:t>
+        <w:t>对配电网的告警配置，进行搜索、新增、编辑、启用、停用和删除操作。</w:t>
       </w:r>
     </w:p>
     <w:p>
@@ -2782,9 +3689,9 @@
       <w:r>
         <w:drawing>
           <wp:inline distT="0" distB="0" distL="114300" distR="114300">
-            <wp:extent cx="5273675" cy="3376930"/>
-            <wp:effectExtent l="0" t="0" r="3175" b="13970"/>
-            <wp:docPr id="11" name="图片 6"/>
+            <wp:extent cx="5267325" cy="3162935"/>
+            <wp:effectExtent l="0" t="0" r="9525" b="18415"/>
+            <wp:docPr id="22" name="图片 11"/>
             <wp:cNvGraphicFramePr>
               <a:graphicFrameLocks xmlns:a="http://schemas.openxmlformats.org/drawingml/2006/main" noChangeAspect="1"/>
             </wp:cNvGraphicFramePr>
@@ -2792,13 +3699,13 @@
               <a:graphicData uri="http://schemas.openxmlformats.org/drawingml/2006/picture">
                 <pic:pic xmlns:pic="http://schemas.openxmlformats.org/drawingml/2006/picture">
                   <pic:nvPicPr>
-                    <pic:cNvPr id="11" name="图片 6"/>
+                    <pic:cNvPr id="22" name="图片 11"/>
                     <pic:cNvPicPr>
                       <a:picLocks noChangeAspect="1"/>
                     </pic:cNvPicPr>
                   </pic:nvPicPr>
                   <pic:blipFill>
-                    <a:blip r:embed="rId15"/>
+                    <a:blip r:embed="rId19"/>
                     <a:stretch>
                       <a:fillRect/>
                     </a:stretch>
@@ -2806,7 +3713,7 @@
                   <pic:spPr>
                     <a:xfrm>
                       <a:off x="0" y="0"/>
-                      <a:ext cx="5273675" cy="3376930"/>
+                      <a:ext cx="5267325" cy="3162935"/>
                     </a:xfrm>
                     <a:prstGeom prst="rect">
                       <a:avLst/>
@@ -2842,7 +3749,7 @@
           <w:lang w:val="en-US" w:eastAsia="zh-CN" w:bidi="ar-SA"/>
         </w:rPr>
       </w:pPr>
-      <w:bookmarkStart w:id="10" w:name="_Toc24846"/>
+      <w:bookmarkStart w:id="16" w:name="_Toc29759"/>
       <w:r>
         <w:rPr>
           <w:rFonts w:hint="eastAsia" w:ascii="仿宋_GB2312" w:hAnsi="Times New Roman" w:eastAsia="仿宋_GB2312" w:cs="Arial"/>
@@ -2891,7 +3798,7 @@
         </w:rPr>
         <w:t>3历史告警记录</w:t>
       </w:r>
-      <w:bookmarkEnd w:id="10"/>
+      <w:bookmarkEnd w:id="16"/>
     </w:p>
     <w:p>
       <w:pPr>
@@ -2905,7 +3812,7 @@
           <w:rFonts w:hint="eastAsia"/>
           <w:lang w:val="en-US" w:eastAsia="zh-CN"/>
         </w:rPr>
-        <w:t>对开关站的历史告警情况做统一收集处理，用户可以输入告警ID或者告警描述等进行搜索查询。</w:t>
+        <w:t>对配电网中变电站的历史告警情况做统一收集处理，用户可以输入告警ID或者告警描述等进行搜索查询。</w:t>
       </w:r>
     </w:p>
     <w:p>
@@ -2915,9 +3822,9 @@
       <w:r>
         <w:drawing>
           <wp:inline distT="0" distB="0" distL="114300" distR="114300">
-            <wp:extent cx="5266690" cy="3470910"/>
-            <wp:effectExtent l="0" t="0" r="10160" b="15240"/>
-            <wp:docPr id="16" name="图片 11"/>
+            <wp:extent cx="5260975" cy="3926840"/>
+            <wp:effectExtent l="0" t="0" r="15875" b="16510"/>
+            <wp:docPr id="23" name="图片 12"/>
             <wp:cNvGraphicFramePr>
               <a:graphicFrameLocks xmlns:a="http://schemas.openxmlformats.org/drawingml/2006/main" noChangeAspect="1"/>
             </wp:cNvGraphicFramePr>
@@ -2925,13 +3832,13 @@
               <a:graphicData uri="http://schemas.openxmlformats.org/drawingml/2006/picture">
                 <pic:pic xmlns:pic="http://schemas.openxmlformats.org/drawingml/2006/picture">
                   <pic:nvPicPr>
-                    <pic:cNvPr id="16" name="图片 11"/>
+                    <pic:cNvPr id="23" name="图片 12"/>
                     <pic:cNvPicPr>
                       <a:picLocks noChangeAspect="1"/>
                     </pic:cNvPicPr>
                   </pic:nvPicPr>
                   <pic:blipFill>
-                    <a:blip r:embed="rId16"/>
+                    <a:blip r:embed="rId20"/>
                     <a:stretch>
                       <a:fillRect/>
                     </a:stretch>
@@ -2939,7 +3846,7 @@
                   <pic:spPr>
                     <a:xfrm>
                       <a:off x="0" y="0"/>
-                      <a:ext cx="5266690" cy="3470910"/>
+                      <a:ext cx="5260975" cy="3926840"/>
                     </a:xfrm>
                     <a:prstGeom prst="rect">
                       <a:avLst/>
@@ -2980,13 +3887,15 @@
         <w:ind w:left="567" w:hanging="567"/>
         <w:textAlignment w:val="auto"/>
       </w:pPr>
+      <w:bookmarkStart w:id="17" w:name="_Toc2246"/>
       <w:r>
         <w:rPr>
           <w:rFonts w:hint="eastAsia"/>
           <w:lang w:val="en-US" w:eastAsia="zh-CN"/>
         </w:rPr>
-        <w:t>用户管理</w:t>
-      </w:r>
+        <w:t>用户服务</w:t>
+      </w:r>
+      <w:bookmarkEnd w:id="17"/>
     </w:p>
     <w:p>
       <w:pPr>
@@ -2997,8 +3906,12 @@
         </w:numPr>
         <w:bidi w:val="0"/>
         <w:ind w:leftChars="200"/>
-      </w:pPr>
-      <w:bookmarkStart w:id="11" w:name="_Toc29760"/>
+        <w:rPr>
+          <w:rFonts w:hint="default"/>
+          <w:lang w:val="en-US"/>
+        </w:rPr>
+      </w:pPr>
+      <w:bookmarkStart w:id="18" w:name="_Toc29547"/>
       <w:r>
         <w:rPr>
           <w:rFonts w:hint="eastAsia" w:ascii="仿宋_GB2312" w:hAnsi="Times New Roman" w:eastAsia="仿宋_GB2312" w:cs="Arial"/>
@@ -3045,9 +3958,9 @@
           <w:szCs w:val="24"/>
           <w:lang w:val="en-US" w:eastAsia="zh-CN" w:bidi="ar-SA"/>
         </w:rPr>
-        <w:t>1角色管理</w:t>
-      </w:r>
-      <w:bookmarkEnd w:id="11"/>
+        <w:t>1角色分类</w:t>
+      </w:r>
+      <w:bookmarkEnd w:id="18"/>
     </w:p>
     <w:p>
       <w:pPr>
@@ -3075,9 +3988,9 @@
       <w:r>
         <w:drawing>
           <wp:inline distT="0" distB="0" distL="114300" distR="114300">
-            <wp:extent cx="5266690" cy="2155190"/>
-            <wp:effectExtent l="0" t="0" r="10160" b="16510"/>
-            <wp:docPr id="13" name="图片 8"/>
+            <wp:extent cx="5260340" cy="1960880"/>
+            <wp:effectExtent l="0" t="0" r="16510" b="1270"/>
+            <wp:docPr id="24" name="图片 13"/>
             <wp:cNvGraphicFramePr>
               <a:graphicFrameLocks xmlns:a="http://schemas.openxmlformats.org/drawingml/2006/main" noChangeAspect="1"/>
             </wp:cNvGraphicFramePr>
@@ -3085,13 +3998,13 @@
               <a:graphicData uri="http://schemas.openxmlformats.org/drawingml/2006/picture">
                 <pic:pic xmlns:pic="http://schemas.openxmlformats.org/drawingml/2006/picture">
                   <pic:nvPicPr>
-                    <pic:cNvPr id="13" name="图片 8"/>
+                    <pic:cNvPr id="24" name="图片 13"/>
                     <pic:cNvPicPr>
                       <a:picLocks noChangeAspect="1"/>
                     </pic:cNvPicPr>
                   </pic:nvPicPr>
                   <pic:blipFill>
-                    <a:blip r:embed="rId17"/>
+                    <a:blip r:embed="rId21"/>
                     <a:stretch>
                       <a:fillRect/>
                     </a:stretch>
@@ -3099,7 +4012,7 @@
                   <pic:spPr>
                     <a:xfrm>
                       <a:off x="0" y="0"/>
-                      <a:ext cx="5266690" cy="2155190"/>
+                      <a:ext cx="5260340" cy="1960880"/>
                     </a:xfrm>
                     <a:prstGeom prst="rect">
                       <a:avLst/>
@@ -3135,7 +4048,7 @@
           <w:lang w:val="en-US" w:eastAsia="zh-CN" w:bidi="ar-SA"/>
         </w:rPr>
       </w:pPr>
-      <w:bookmarkStart w:id="12" w:name="_Toc9301"/>
+      <w:bookmarkStart w:id="19" w:name="_Toc10239"/>
       <w:r>
         <w:rPr>
           <w:rFonts w:hint="eastAsia" w:ascii="仿宋_GB2312" w:hAnsi="Times New Roman" w:eastAsia="仿宋_GB2312" w:cs="Arial"/>
@@ -3184,7 +4097,7 @@
         </w:rPr>
         <w:t>2用户列表</w:t>
       </w:r>
-      <w:bookmarkEnd w:id="12"/>
+      <w:bookmarkEnd w:id="19"/>
     </w:p>
     <w:p>
       <w:pPr>
@@ -3208,9 +4121,9 @@
       <w:r>
         <w:drawing>
           <wp:inline distT="0" distB="0" distL="114300" distR="114300">
-            <wp:extent cx="5269230" cy="2818765"/>
-            <wp:effectExtent l="0" t="0" r="7620" b="635"/>
-            <wp:docPr id="14" name="图片 9"/>
+            <wp:extent cx="5267325" cy="3130550"/>
+            <wp:effectExtent l="0" t="0" r="9525" b="12700"/>
+            <wp:docPr id="25" name="图片 14"/>
             <wp:cNvGraphicFramePr>
               <a:graphicFrameLocks xmlns:a="http://schemas.openxmlformats.org/drawingml/2006/main" noChangeAspect="1"/>
             </wp:cNvGraphicFramePr>
@@ -3218,13 +4131,13 @@
               <a:graphicData uri="http://schemas.openxmlformats.org/drawingml/2006/picture">
                 <pic:pic xmlns:pic="http://schemas.openxmlformats.org/drawingml/2006/picture">
                   <pic:nvPicPr>
-                    <pic:cNvPr id="14" name="图片 9"/>
+                    <pic:cNvPr id="25" name="图片 14"/>
                     <pic:cNvPicPr>
                       <a:picLocks noChangeAspect="1"/>
                     </pic:cNvPicPr>
                   </pic:nvPicPr>
                   <pic:blipFill>
-                    <a:blip r:embed="rId18"/>
+                    <a:blip r:embed="rId22"/>
                     <a:stretch>
                       <a:fillRect/>
                     </a:stretch>
@@ -3232,7 +4145,7 @@
                   <pic:spPr>
                     <a:xfrm>
                       <a:off x="0" y="0"/>
-                      <a:ext cx="5269230" cy="2818765"/>
+                      <a:ext cx="5267325" cy="3130550"/>
                     </a:xfrm>
                     <a:prstGeom prst="rect">
                       <a:avLst/>
@@ -3273,21 +4186,107 @@
         <w:ind w:left="567" w:hanging="567"/>
         <w:textAlignment w:val="auto"/>
       </w:pPr>
-      <w:bookmarkStart w:id="13" w:name="_Toc11617"/>
+      <w:bookmarkStart w:id="20" w:name="_Toc9513"/>
       <w:r>
         <w:rPr>
           <w:rFonts w:hint="eastAsia"/>
           <w:lang w:val="en-US" w:eastAsia="zh-CN"/>
         </w:rPr>
-        <w:t>帮助</w:t>
-      </w:r>
-      <w:bookmarkEnd w:id="13"/>
-    </w:p>
-    <w:p>
-      <w:pPr>
+        <w:t>培训模拟</w:t>
+      </w:r>
+      <w:bookmarkEnd w:id="20"/>
+    </w:p>
+    <w:p>
+      <w:pPr>
+        <w:pStyle w:val="4"/>
+        <w:numPr>
+          <w:ilvl w:val="0"/>
+          <w:numId w:val="0"/>
+        </w:numPr>
         <w:bidi w:val="0"/>
-        <w:rPr>
-          <w:rFonts w:hint="default" w:eastAsia="仿宋_GB2312"/>
+        <w:ind w:leftChars="200"/>
+        <w:rPr>
+          <w:rFonts w:hint="eastAsia" w:ascii="仿宋_GB2312" w:eastAsia="仿宋_GB2312" w:cs="Arial"/>
+          <w:b w:val="0"/>
+          <w:bCs w:val="0"/>
+          <w:kern w:val="2"/>
+          <w:sz w:val="32"/>
+          <w:szCs w:val="24"/>
+          <w:lang w:val="en-US" w:eastAsia="zh-CN" w:bidi="ar-SA"/>
+        </w:rPr>
+      </w:pPr>
+      <w:bookmarkStart w:id="21" w:name="_Toc13224"/>
+      <w:r>
+        <w:rPr>
+          <w:rFonts w:hint="eastAsia" w:ascii="仿宋_GB2312" w:hAnsi="Times New Roman" w:eastAsia="仿宋_GB2312" w:cs="Arial"/>
+          <w:b w:val="0"/>
+          <w:bCs w:val="0"/>
+          <w:kern w:val="2"/>
+          <w:sz w:val="32"/>
+          <w:szCs w:val="24"/>
+          <w:lang w:val="en-US" w:eastAsia="zh-CN" w:bidi="ar-SA"/>
+        </w:rPr>
+        <w:t>4.</w:t>
+      </w:r>
+      <w:r>
+        <w:rPr>
+          <w:rFonts w:hint="eastAsia" w:ascii="仿宋_GB2312" w:eastAsia="仿宋_GB2312" w:cs="Arial"/>
+          <w:b w:val="0"/>
+          <w:bCs w:val="0"/>
+          <w:kern w:val="2"/>
+          <w:sz w:val="32"/>
+          <w:szCs w:val="24"/>
+          <w:lang w:val="en-US" w:eastAsia="zh-CN" w:bidi="ar-SA"/>
+        </w:rPr>
+        <w:t>6</w:t>
+      </w:r>
+      <w:r>
+        <w:rPr>
+          <w:rFonts w:hint="eastAsia" w:ascii="仿宋_GB2312" w:hAnsi="Times New Roman" w:eastAsia="仿宋_GB2312" w:cs="Arial"/>
+          <w:b w:val="0"/>
+          <w:bCs w:val="0"/>
+          <w:kern w:val="2"/>
+          <w:sz w:val="32"/>
+          <w:szCs w:val="24"/>
+          <w:lang w:val="en-US" w:eastAsia="zh-CN" w:bidi="ar-SA"/>
+        </w:rPr>
+        <w:t>.</w:t>
+      </w:r>
+      <w:r>
+        <w:rPr>
+          <w:rFonts w:hint="eastAsia" w:ascii="仿宋_GB2312" w:eastAsia="仿宋_GB2312" w:cs="Arial"/>
+          <w:b w:val="0"/>
+          <w:bCs w:val="0"/>
+          <w:kern w:val="2"/>
+          <w:sz w:val="32"/>
+          <w:szCs w:val="24"/>
+          <w:lang w:val="en-US" w:eastAsia="zh-CN" w:bidi="ar-SA"/>
+        </w:rPr>
+        <w:t>1培训</w:t>
+      </w:r>
+      <w:bookmarkEnd w:id="21"/>
+      <w:bookmarkStart w:id="26" w:name="_GoBack"/>
+      <w:bookmarkEnd w:id="26"/>
+    </w:p>
+    <w:p>
+      <w:pPr>
+        <w:keepNext w:val="0"/>
+        <w:keepLines w:val="0"/>
+        <w:pageBreakBefore w:val="0"/>
+        <w:widowControl w:val="0"/>
+        <w:kinsoku/>
+        <w:wordWrap/>
+        <w:overflowPunct/>
+        <w:topLinePunct w:val="0"/>
+        <w:autoSpaceDE/>
+        <w:autoSpaceDN/>
+        <w:bidi w:val="0"/>
+        <w:adjustRightInd/>
+        <w:snapToGrid/>
+        <w:ind w:firstLine="640" w:firstLineChars="200"/>
+        <w:textAlignment w:val="auto"/>
+        <w:rPr>
+          <w:rFonts w:hint="default"/>
           <w:lang w:val="en-US" w:eastAsia="zh-CN"/>
         </w:rPr>
       </w:pPr>
@@ -3296,23 +4295,23 @@
           <w:rFonts w:hint="eastAsia"/>
           <w:lang w:val="en-US" w:eastAsia="zh-CN"/>
         </w:rPr>
-        <w:t>提供用户帮助界面，可以在此处了解到常见问题的解答信息、在线帮助文档和联系系统管理员。</w:t>
+        <w:t>对培训任务进行管理。在这里可以看到自己当前待完成培训任务数量、本周任务平均处理时间、本周完成任务数。以及培训任务列表的各个类型的数据查看、搜索、编辑等操作。</w:t>
       </w:r>
     </w:p>
     <w:p>
       <w:pPr>
         <w:ind w:left="0" w:leftChars="0" w:firstLine="0" w:firstLineChars="0"/>
         <w:rPr>
-          <w:rFonts w:hint="eastAsia"/>
+          <w:rFonts w:hint="default"/>
           <w:lang w:val="en-US" w:eastAsia="zh-CN"/>
         </w:rPr>
       </w:pPr>
       <w:r>
         <w:drawing>
           <wp:inline distT="0" distB="0" distL="114300" distR="114300">
-            <wp:extent cx="5272405" cy="3886835"/>
-            <wp:effectExtent l="0" t="0" r="4445" b="18415"/>
-            <wp:docPr id="15" name="图片 10"/>
+            <wp:extent cx="5262245" cy="3069590"/>
+            <wp:effectExtent l="0" t="0" r="14605" b="16510"/>
+            <wp:docPr id="26" name="图片 15"/>
             <wp:cNvGraphicFramePr>
               <a:graphicFrameLocks xmlns:a="http://schemas.openxmlformats.org/drawingml/2006/main" noChangeAspect="1"/>
             </wp:cNvGraphicFramePr>
@@ -3320,13 +4319,13 @@
               <a:graphicData uri="http://schemas.openxmlformats.org/drawingml/2006/picture">
                 <pic:pic xmlns:pic="http://schemas.openxmlformats.org/drawingml/2006/picture">
                   <pic:nvPicPr>
-                    <pic:cNvPr id="15" name="图片 10"/>
+                    <pic:cNvPr id="26" name="图片 15"/>
                     <pic:cNvPicPr>
                       <a:picLocks noChangeAspect="1"/>
                     </pic:cNvPicPr>
                   </pic:nvPicPr>
                   <pic:blipFill>
-                    <a:blip r:embed="rId19"/>
+                    <a:blip r:embed="rId23"/>
                     <a:stretch>
                       <a:fillRect/>
                     </a:stretch>
@@ -3334,7 +4333,7 @@
                   <pic:spPr>
                     <a:xfrm>
                       <a:off x="0" y="0"/>
-                      <a:ext cx="5272405" cy="3886835"/>
+                      <a:ext cx="5262245" cy="3069590"/>
                     </a:xfrm>
                     <a:prstGeom prst="rect">
                       <a:avLst/>
@@ -3350,6 +4349,164 @@
           </wp:inline>
         </w:drawing>
       </w:r>
+    </w:p>
+    <w:p>
+      <w:pPr>
+        <w:rPr>
+          <w:rFonts w:hint="eastAsia"/>
+          <w:lang w:val="en-US" w:eastAsia="zh-CN"/>
+        </w:rPr>
+      </w:pPr>
+    </w:p>
+    <w:p>
+      <w:pPr>
+        <w:pStyle w:val="4"/>
+        <w:numPr>
+          <w:ilvl w:val="0"/>
+          <w:numId w:val="0"/>
+        </w:numPr>
+        <w:bidi w:val="0"/>
+        <w:ind w:leftChars="200"/>
+        <w:rPr>
+          <w:rFonts w:hint="default"/>
+          <w:lang w:val="en-US" w:eastAsia="zh-CN"/>
+        </w:rPr>
+      </w:pPr>
+      <w:bookmarkStart w:id="22" w:name="_Toc12834"/>
+      <w:r>
+        <w:rPr>
+          <w:rFonts w:hint="eastAsia" w:ascii="仿宋_GB2312" w:hAnsi="Times New Roman" w:eastAsia="仿宋_GB2312" w:cs="Arial"/>
+          <w:b w:val="0"/>
+          <w:bCs w:val="0"/>
+          <w:kern w:val="2"/>
+          <w:sz w:val="32"/>
+          <w:szCs w:val="24"/>
+          <w:lang w:val="en-US" w:eastAsia="zh-CN" w:bidi="ar-SA"/>
+        </w:rPr>
+        <w:t>4.</w:t>
+      </w:r>
+      <w:r>
+        <w:rPr>
+          <w:rFonts w:hint="eastAsia" w:ascii="仿宋_GB2312" w:eastAsia="仿宋_GB2312" w:cs="Arial"/>
+          <w:b w:val="0"/>
+          <w:bCs w:val="0"/>
+          <w:kern w:val="2"/>
+          <w:sz w:val="32"/>
+          <w:szCs w:val="24"/>
+          <w:lang w:val="en-US" w:eastAsia="zh-CN" w:bidi="ar-SA"/>
+        </w:rPr>
+        <w:t>6</w:t>
+      </w:r>
+      <w:r>
+        <w:rPr>
+          <w:rFonts w:hint="eastAsia" w:ascii="仿宋_GB2312" w:hAnsi="Times New Roman" w:eastAsia="仿宋_GB2312" w:cs="Arial"/>
+          <w:b w:val="0"/>
+          <w:bCs w:val="0"/>
+          <w:kern w:val="2"/>
+          <w:sz w:val="32"/>
+          <w:szCs w:val="24"/>
+          <w:lang w:val="en-US" w:eastAsia="zh-CN" w:bidi="ar-SA"/>
+        </w:rPr>
+        <w:t>.</w:t>
+      </w:r>
+      <w:r>
+        <w:rPr>
+          <w:rFonts w:hint="eastAsia" w:ascii="仿宋_GB2312" w:eastAsia="仿宋_GB2312" w:cs="Arial"/>
+          <w:b w:val="0"/>
+          <w:bCs w:val="0"/>
+          <w:kern w:val="2"/>
+          <w:sz w:val="32"/>
+          <w:szCs w:val="24"/>
+          <w:lang w:val="en-US" w:eastAsia="zh-CN" w:bidi="ar-SA"/>
+        </w:rPr>
+        <w:t>2模拟</w:t>
+      </w:r>
+      <w:bookmarkEnd w:id="22"/>
+    </w:p>
+    <w:p>
+      <w:pPr>
+        <w:tabs>
+          <w:tab w:val="left" w:pos="5217"/>
+        </w:tabs>
+        <w:rPr>
+          <w:rFonts w:hint="eastAsia"/>
+          <w:lang w:val="en-US" w:eastAsia="zh-CN"/>
+        </w:rPr>
+      </w:pPr>
+      <w:r>
+        <w:rPr>
+          <w:rFonts w:hint="eastAsia"/>
+          <w:lang w:val="en-US" w:eastAsia="zh-CN"/>
+        </w:rPr>
+        <w:t>对配电网各种运行场景和故障情况的模拟，用户可以点击相应模拟器中，进行预演训练。</w:t>
+      </w:r>
+    </w:p>
+    <w:p>
+      <w:pPr>
+        <w:tabs>
+          <w:tab w:val="left" w:pos="5217"/>
+        </w:tabs>
+        <w:ind w:left="0" w:leftChars="0" w:firstLine="0" w:firstLineChars="0"/>
+        <w:rPr>
+          <w:rFonts w:hint="default"/>
+          <w:lang w:val="en-US" w:eastAsia="zh-CN"/>
+        </w:rPr>
+      </w:pPr>
+      <w:r>
+        <w:drawing>
+          <wp:inline distT="0" distB="0" distL="114300" distR="114300">
+            <wp:extent cx="5269865" cy="2743200"/>
+            <wp:effectExtent l="0" t="0" r="6985" b="0"/>
+            <wp:docPr id="27" name="图片 16"/>
+            <wp:cNvGraphicFramePr>
+              <a:graphicFrameLocks xmlns:a="http://schemas.openxmlformats.org/drawingml/2006/main" noChangeAspect="1"/>
+            </wp:cNvGraphicFramePr>
+            <a:graphic xmlns:a="http://schemas.openxmlformats.org/drawingml/2006/main">
+              <a:graphicData uri="http://schemas.openxmlformats.org/drawingml/2006/picture">
+                <pic:pic xmlns:pic="http://schemas.openxmlformats.org/drawingml/2006/picture">
+                  <pic:nvPicPr>
+                    <pic:cNvPr id="27" name="图片 16"/>
+                    <pic:cNvPicPr>
+                      <a:picLocks noChangeAspect="1"/>
+                    </pic:cNvPicPr>
+                  </pic:nvPicPr>
+                  <pic:blipFill>
+                    <a:blip r:embed="rId24"/>
+                    <a:stretch>
+                      <a:fillRect/>
+                    </a:stretch>
+                  </pic:blipFill>
+                  <pic:spPr>
+                    <a:xfrm>
+                      <a:off x="0" y="0"/>
+                      <a:ext cx="5269865" cy="2743200"/>
+                    </a:xfrm>
+                    <a:prstGeom prst="rect">
+                      <a:avLst/>
+                    </a:prstGeom>
+                    <a:noFill/>
+                    <a:ln>
+                      <a:noFill/>
+                    </a:ln>
+                  </pic:spPr>
+                </pic:pic>
+              </a:graphicData>
+            </a:graphic>
+          </wp:inline>
+        </w:drawing>
+      </w:r>
+      <w:r>
+        <w:rPr>
+          <w:rFonts w:hint="eastAsia"/>
+          <w:lang w:val="en-US" w:eastAsia="zh-CN"/>
+        </w:rPr>
+        <w:tab/>
+      </w:r>
+    </w:p>
+    <w:p>
+      <w:pPr>
+        <w:ind w:left="0" w:leftChars="0" w:firstLine="0" w:firstLineChars="0"/>
+      </w:pPr>
     </w:p>
     <w:p>
       <w:pPr>
@@ -3375,14 +4532,116 @@
         <w:ind w:left="567" w:hanging="567"/>
         <w:textAlignment w:val="auto"/>
       </w:pPr>
-      <w:bookmarkStart w:id="14" w:name="_Toc30282"/>
+      <w:bookmarkStart w:id="23" w:name="_Toc17669"/>
+      <w:r>
+        <w:rPr>
+          <w:rFonts w:hint="eastAsia"/>
+          <w:lang w:val="en-US" w:eastAsia="zh-CN"/>
+        </w:rPr>
+        <w:t>帮助</w:t>
+      </w:r>
+      <w:bookmarkEnd w:id="23"/>
+    </w:p>
+    <w:p>
+      <w:pPr>
+        <w:bidi w:val="0"/>
+        <w:rPr>
+          <w:rFonts w:hint="default" w:eastAsia="仿宋_GB2312"/>
+          <w:lang w:val="en-US" w:eastAsia="zh-CN"/>
+        </w:rPr>
+      </w:pPr>
+      <w:r>
+        <w:rPr>
+          <w:rFonts w:hint="eastAsia"/>
+          <w:lang w:val="en-US" w:eastAsia="zh-CN"/>
+        </w:rPr>
+        <w:t>提供用户帮助界面，可以在此处了解到常见问题的解答信息、在线帮助文档和联系系统管理员。</w:t>
+      </w:r>
+    </w:p>
+    <w:p>
+      <w:pPr>
+        <w:ind w:left="0" w:leftChars="0" w:firstLine="0" w:firstLineChars="0"/>
+        <w:rPr>
+          <w:rFonts w:hint="eastAsia"/>
+          <w:lang w:val="en-US" w:eastAsia="zh-CN"/>
+        </w:rPr>
+      </w:pPr>
+      <w:r>
+        <w:drawing>
+          <wp:inline distT="0" distB="0" distL="114300" distR="114300">
+            <wp:extent cx="5262245" cy="3887470"/>
+            <wp:effectExtent l="0" t="0" r="14605" b="17780"/>
+            <wp:docPr id="28" name="图片 17"/>
+            <wp:cNvGraphicFramePr>
+              <a:graphicFrameLocks xmlns:a="http://schemas.openxmlformats.org/drawingml/2006/main" noChangeAspect="1"/>
+            </wp:cNvGraphicFramePr>
+            <a:graphic xmlns:a="http://schemas.openxmlformats.org/drawingml/2006/main">
+              <a:graphicData uri="http://schemas.openxmlformats.org/drawingml/2006/picture">
+                <pic:pic xmlns:pic="http://schemas.openxmlformats.org/drawingml/2006/picture">
+                  <pic:nvPicPr>
+                    <pic:cNvPr id="28" name="图片 17"/>
+                    <pic:cNvPicPr>
+                      <a:picLocks noChangeAspect="1"/>
+                    </pic:cNvPicPr>
+                  </pic:nvPicPr>
+                  <pic:blipFill>
+                    <a:blip r:embed="rId25"/>
+                    <a:stretch>
+                      <a:fillRect/>
+                    </a:stretch>
+                  </pic:blipFill>
+                  <pic:spPr>
+                    <a:xfrm>
+                      <a:off x="0" y="0"/>
+                      <a:ext cx="5262245" cy="3887470"/>
+                    </a:xfrm>
+                    <a:prstGeom prst="rect">
+                      <a:avLst/>
+                    </a:prstGeom>
+                    <a:noFill/>
+                    <a:ln>
+                      <a:noFill/>
+                    </a:ln>
+                  </pic:spPr>
+                </pic:pic>
+              </a:graphicData>
+            </a:graphic>
+          </wp:inline>
+        </w:drawing>
+      </w:r>
+    </w:p>
+    <w:p>
+      <w:pPr>
+        <w:pStyle w:val="3"/>
+        <w:keepNext/>
+        <w:keepLines/>
+        <w:pageBreakBefore/>
+        <w:widowControl w:val="0"/>
+        <w:numPr>
+          <w:ilvl w:val="1"/>
+          <w:numId w:val="2"/>
+        </w:numPr>
+        <w:kinsoku/>
+        <w:wordWrap/>
+        <w:overflowPunct/>
+        <w:topLinePunct w:val="0"/>
+        <w:autoSpaceDE/>
+        <w:autoSpaceDN/>
+        <w:bidi w:val="0"/>
+        <w:adjustRightInd/>
+        <w:snapToGrid/>
+        <w:spacing w:line="416" w:lineRule="auto"/>
+        <w:ind w:left="567" w:hanging="567"/>
+        <w:textAlignment w:val="auto"/>
+      </w:pPr>
+      <w:bookmarkStart w:id="24" w:name="_Toc31964"/>
       <w:r>
         <w:rPr>
           <w:rFonts w:hint="eastAsia"/>
         </w:rPr>
         <w:t>登录</w:t>
       </w:r>
-      <w:bookmarkEnd w:id="14"/>
+      <w:bookmarkEnd w:id="24"/>
     </w:p>
     <w:p>
       <w:pPr>
@@ -3434,7 +4693,7 @@
                     </pic:cNvPicPr>
                   </pic:nvPicPr>
                   <pic:blipFill>
-                    <a:blip r:embed="rId20"/>
+                    <a:blip r:embed="rId26"/>
                     <a:stretch>
                       <a:fillRect/>
                     </a:stretch>
@@ -3461,7 +4720,21 @@
     </w:p>
     <w:p>
       <w:pPr>
-        <w:ind w:firstLine="0" w:firstLineChars="0"/>
+        <w:keepNext w:val="0"/>
+        <w:keepLines w:val="0"/>
+        <w:pageBreakBefore w:val="0"/>
+        <w:widowControl w:val="0"/>
+        <w:kinsoku/>
+        <w:wordWrap/>
+        <w:overflowPunct/>
+        <w:topLinePunct w:val="0"/>
+        <w:autoSpaceDE/>
+        <w:autoSpaceDN/>
+        <w:bidi w:val="0"/>
+        <w:adjustRightInd/>
+        <w:snapToGrid/>
+        <w:ind w:firstLine="640" w:firstLineChars="200"/>
+        <w:textAlignment w:val="auto"/>
         <w:rPr>
           <w:rFonts w:hint="eastAsia"/>
           <w:lang w:val="en-US" w:eastAsia="zh-CN"/>
@@ -3502,7 +4775,7 @@
                     </pic:cNvPicPr>
                   </pic:nvPicPr>
                   <pic:blipFill>
-                    <a:blip r:embed="rId21"/>
+                    <a:blip r:embed="rId27"/>
                     <a:stretch>
                       <a:fillRect/>
                     </a:stretch>
@@ -3551,14 +4824,14 @@
         <w:ind w:left="567" w:hanging="567"/>
         <w:textAlignment w:val="auto"/>
       </w:pPr>
-      <w:bookmarkStart w:id="15" w:name="_Toc8083"/>
+      <w:bookmarkStart w:id="25" w:name="_Toc29064"/>
       <w:r>
         <w:rPr>
           <w:rFonts w:hint="eastAsia"/>
         </w:rPr>
         <w:t>注册</w:t>
       </w:r>
-      <w:bookmarkEnd w:id="15"/>
+      <w:bookmarkEnd w:id="25"/>
     </w:p>
     <w:p>
       <w:pPr>
@@ -3608,7 +4881,7 @@
                     </pic:cNvPicPr>
                   </pic:nvPicPr>
                   <pic:blipFill>
-                    <a:blip r:embed="rId22"/>
+                    <a:blip r:embed="rId28"/>
                     <a:stretch>
                       <a:fillRect/>
                     </a:stretch>
@@ -3863,7 +5136,6 @@
         <w:u w:val="single"/>
       </w:rPr>
     </w:pPr>
-    <w:bookmarkStart w:id="16" w:name="_GoBack"/>
     <w:r>
       <w:rPr>
         <w:sz w:val="20"/>
@@ -4029,7 +5301,6 @@
       </w:rPr>
       <w:t>新能源消纳配电网仿真软件</w:t>
     </w:r>
-    <w:bookmarkEnd w:id="16"/>
     <w:r>
       <w:rPr>
         <w:rFonts w:hint="eastAsia" w:ascii="等线" w:eastAsia="等线" w:cs="等线"/>
@@ -4555,6 +5826,7 @@
     <w:name w:val="heading 2"/>
     <w:basedOn w:val="1"/>
     <w:next w:val="1"/>
+    <w:autoRedefine/>
     <w:qFormat/>
     <w:uiPriority w:val="0"/>
     <w:pPr>
@@ -4593,6 +5865,7 @@
     <w:name w:val="heading 4"/>
     <w:basedOn w:val="1"/>
     <w:next w:val="1"/>
+    <w:autoRedefine/>
     <w:qFormat/>
     <w:uiPriority w:val="0"/>
     <w:pPr>
@@ -4719,6 +5992,7 @@
   <w:style w:type="character" w:styleId="15">
     <w:name w:val="Hyperlink"/>
     <w:basedOn w:val="13"/>
+    <w:autoRedefine/>
     <w:qFormat/>
     <w:uiPriority w:val="0"/>
     <w:rPr>
@@ -4729,6 +6003,7 @@
   <w:style w:type="character" w:styleId="16">
     <w:name w:val="HTML Code"/>
     <w:basedOn w:val="13"/>
+    <w:autoRedefine/>
     <w:qFormat/>
     <w:uiPriority w:val="0"/>
     <w:rPr>
